--- a/trunk/4. Design/3. Submit/150114/Chau/Architecture Design.docx
+++ b/trunk/4. Design/3. Submit/150114/Chau/Architecture Design.docx
@@ -21,7 +21,7 @@
           <w:color w:val="FFFFFF" w:themeColor="background1"/>
           <w:sz w:val="72"/>
           <w:szCs w:val="52"/>
-          <w:lang w:val="en-US"/>
+          <w:lang w:eastAsia="vi-VN"/>
         </w:rPr>
         <mc:AlternateContent>
           <mc:Choice Requires="wps">
@@ -2076,8 +2076,17 @@
               <w:rPr>
                 <w:sz w:val="24"/>
                 <w:szCs w:val="24"/>
-              </w:rPr>
-            </w:pPr>
+                <w:lang w:val="en-US"/>
+              </w:rPr>
+            </w:pPr>
+            <w:r>
+              <w:rPr>
+                <w:sz w:val="24"/>
+                <w:szCs w:val="24"/>
+                <w:lang w:val="en-US"/>
+              </w:rPr>
+              <w:t>1</w:t>
+            </w:r>
           </w:p>
         </w:tc>
         <w:tc>
@@ -2089,8 +2098,17 @@
               <w:rPr>
                 <w:sz w:val="24"/>
                 <w:szCs w:val="24"/>
-              </w:rPr>
-            </w:pPr>
+                <w:lang w:val="en-US"/>
+              </w:rPr>
+            </w:pPr>
+            <w:r>
+              <w:rPr>
+                <w:sz w:val="24"/>
+                <w:szCs w:val="24"/>
+                <w:lang w:val="en-US"/>
+              </w:rPr>
+              <w:t>0.1</w:t>
+            </w:r>
           </w:p>
         </w:tc>
         <w:tc>
@@ -2241,6 +2259,7 @@
         <w:rPr>
           <w:color w:val="1F3864" w:themeColor="accent5" w:themeShade="80"/>
           <w:sz w:val="24"/>
+          <w:lang w:val="en-US"/>
         </w:rPr>
       </w:pPr>
       <w:bookmarkStart w:id="4" w:name="_Toc373158797"/>
@@ -2274,6 +2293,306 @@
           <w:lang w:val="en-US"/>
         </w:rPr>
         <w:t xml:space="preserve"> </w:t>
+      </w:r>
+    </w:p>
+    <w:p>
+      <w:pPr>
+        <w:jc w:val="both"/>
+        <w:rPr>
+          <w:lang w:val="en-US"/>
+        </w:rPr>
+      </w:pPr>
+      <w:r>
+        <w:rPr>
+          <w:lang w:val="en-US"/>
+        </w:rPr>
+        <w:t xml:space="preserve">This document gives a high-level architecture of </w:t>
+      </w:r>
+      <w:r>
+        <w:rPr>
+          <w:lang w:val="en-US"/>
+        </w:rPr>
+        <w:t>Admission s</w:t>
+      </w:r>
+      <w:r>
+        <w:rPr>
+          <w:lang w:val="en-US"/>
+        </w:rPr>
+        <w:t xml:space="preserve">ystem. </w:t>
+      </w:r>
+    </w:p>
+    <w:p>
+      <w:pPr>
+        <w:jc w:val="both"/>
+        <w:rPr>
+          <w:lang w:val="en-US"/>
+        </w:rPr>
+      </w:pPr>
+      <w:r>
+        <w:rPr>
+          <w:lang w:val="en-US"/>
+        </w:rPr>
+        <w:t>In this document for this document includes important parts below:</w:t>
+      </w:r>
+    </w:p>
+    <w:p>
+      <w:pPr>
+        <w:pStyle w:val="ListParagraph"/>
+        <w:numPr>
+          <w:ilvl w:val="0"/>
+          <w:numId w:val="38"/>
+        </w:numPr>
+        <w:jc w:val="both"/>
+        <w:rPr>
+          <w:lang w:val="en-US"/>
+        </w:rPr>
+      </w:pPr>
+      <w:r>
+        <w:rPr>
+          <w:b/>
+          <w:lang w:val="en-US"/>
+        </w:rPr>
+        <w:t>Part 1:</w:t>
+      </w:r>
+      <w:r>
+        <w:rPr>
+          <w:lang w:val="en-US"/>
+        </w:rPr>
+        <w:t xml:space="preserve"> How to read this document.</w:t>
+      </w:r>
+    </w:p>
+    <w:p>
+      <w:pPr>
+        <w:pStyle w:val="ListParagraph"/>
+        <w:numPr>
+          <w:ilvl w:val="0"/>
+          <w:numId w:val="38"/>
+        </w:numPr>
+        <w:jc w:val="both"/>
+        <w:rPr>
+          <w:lang w:val="en-US"/>
+        </w:rPr>
+      </w:pPr>
+      <w:r>
+        <w:rPr>
+          <w:b/>
+          <w:lang w:val="en-US"/>
+        </w:rPr>
+        <w:t>Part 2:</w:t>
+      </w:r>
+      <w:r>
+        <w:rPr>
+          <w:lang w:val="en-US"/>
+        </w:rPr>
+        <w:t xml:space="preserve"> System overview- The summary architectural of project.</w:t>
+      </w:r>
+    </w:p>
+    <w:p>
+      <w:pPr>
+        <w:pStyle w:val="ListParagraph"/>
+        <w:numPr>
+          <w:ilvl w:val="0"/>
+          <w:numId w:val="38"/>
+        </w:numPr>
+        <w:jc w:val="both"/>
+        <w:rPr>
+          <w:lang w:val="en-US"/>
+        </w:rPr>
+      </w:pPr>
+      <w:r>
+        <w:rPr>
+          <w:b/>
+          <w:lang w:val="en-US"/>
+        </w:rPr>
+        <w:t>Part  3:</w:t>
+      </w:r>
+      <w:r>
+        <w:rPr>
+          <w:lang w:val="en-US"/>
+        </w:rPr>
+        <w:t xml:space="preserve"> A</w:t>
+      </w:r>
+      <w:r>
+        <w:rPr>
+          <w:lang w:val="en-US"/>
+        </w:rPr>
+        <w:t xml:space="preserve">rchitectural  drivers  –  focus  decryption  functional  requirement,  quality  attribute  and constraint. </w:t>
+      </w:r>
+    </w:p>
+    <w:p>
+      <w:pPr>
+        <w:pStyle w:val="ListParagraph"/>
+        <w:numPr>
+          <w:ilvl w:val="0"/>
+          <w:numId w:val="38"/>
+        </w:numPr>
+        <w:jc w:val="both"/>
+        <w:rPr>
+          <w:lang w:val="en-US"/>
+        </w:rPr>
+      </w:pPr>
+      <w:r>
+        <w:rPr>
+          <w:b/>
+          <w:lang w:val="en-US"/>
+        </w:rPr>
+        <w:t>Part 4:</w:t>
+      </w:r>
+      <w:r>
+        <w:rPr>
+          <w:lang w:val="en-US"/>
+        </w:rPr>
+        <w:t xml:space="preserve"> </w:t>
+      </w:r>
+      <w:r>
+        <w:rPr>
+          <w:lang w:val="en-US"/>
+        </w:rPr>
+        <w:t>S</w:t>
+      </w:r>
+      <w:r>
+        <w:rPr>
+          <w:lang w:val="en-US"/>
+        </w:rPr>
+        <w:t>ystem context – decryption actor impact on the system.</w:t>
+      </w:r>
+    </w:p>
+    <w:p>
+      <w:pPr>
+        <w:pStyle w:val="ListParagraph"/>
+        <w:numPr>
+          <w:ilvl w:val="0"/>
+          <w:numId w:val="38"/>
+        </w:numPr>
+        <w:jc w:val="both"/>
+        <w:rPr>
+          <w:lang w:val="en-US"/>
+        </w:rPr>
+      </w:pPr>
+      <w:r>
+        <w:rPr>
+          <w:b/>
+          <w:lang w:val="en-US"/>
+        </w:rPr>
+        <w:t>Part5:</w:t>
+      </w:r>
+      <w:r>
+        <w:rPr>
+          <w:lang w:val="en-US"/>
+        </w:rPr>
+        <w:t xml:space="preserve"> View (important part)</w:t>
+      </w:r>
+    </w:p>
+    <w:p>
+      <w:pPr>
+        <w:pStyle w:val="ListParagraph"/>
+        <w:numPr>
+          <w:ilvl w:val="0"/>
+          <w:numId w:val="39"/>
+        </w:numPr>
+        <w:ind w:left="1170"/>
+        <w:jc w:val="both"/>
+        <w:rPr>
+          <w:lang w:val="en-US"/>
+        </w:rPr>
+      </w:pPr>
+      <w:r>
+        <w:rPr>
+          <w:lang w:val="en-US"/>
+        </w:rPr>
+        <w:t>Physical – How software and hardware interact with each other.</w:t>
+      </w:r>
+    </w:p>
+    <w:p>
+      <w:pPr>
+        <w:pStyle w:val="ListParagraph"/>
+        <w:numPr>
+          <w:ilvl w:val="0"/>
+          <w:numId w:val="39"/>
+        </w:numPr>
+        <w:ind w:left="1170"/>
+        <w:jc w:val="both"/>
+        <w:rPr>
+          <w:lang w:val="en-US"/>
+        </w:rPr>
+      </w:pPr>
+      <w:r>
+        <w:rPr>
+          <w:lang w:val="en-US"/>
+        </w:rPr>
+        <w:t>Static – Which and how modules communicated together</w:t>
+      </w:r>
+    </w:p>
+    <w:p>
+      <w:pPr>
+        <w:pStyle w:val="ListParagraph"/>
+        <w:numPr>
+          <w:ilvl w:val="0"/>
+          <w:numId w:val="39"/>
+        </w:numPr>
+        <w:ind w:left="1170"/>
+        <w:jc w:val="both"/>
+        <w:rPr>
+          <w:lang w:val="en-US"/>
+        </w:rPr>
+      </w:pPr>
+      <w:r>
+        <w:rPr>
+          <w:lang w:val="en-US"/>
+        </w:rPr>
+        <w:t>Dynamic – The interaction between components.</w:t>
+      </w:r>
+    </w:p>
+    <w:p>
+      <w:pPr>
+        <w:pStyle w:val="ListParagraph"/>
+        <w:numPr>
+          <w:ilvl w:val="0"/>
+          <w:numId w:val="38"/>
+        </w:numPr>
+        <w:jc w:val="both"/>
+        <w:rPr>
+          <w:lang w:val="en-US"/>
+        </w:rPr>
+      </w:pPr>
+      <w:r>
+        <w:rPr>
+          <w:b/>
+          <w:lang w:val="en-US"/>
+        </w:rPr>
+        <w:t>Part  6:</w:t>
+      </w:r>
+      <w:r>
+        <w:rPr>
+          <w:lang w:val="en-US"/>
+        </w:rPr>
+        <w:t xml:space="preserve"> Architecture  summary:  decryption  reason  design  system  and  link  to  view  in  design document. </w:t>
+      </w:r>
+    </w:p>
+    <w:p>
+      <w:pPr>
+        <w:pStyle w:val="ListParagraph"/>
+        <w:numPr>
+          <w:ilvl w:val="0"/>
+          <w:numId w:val="38"/>
+        </w:numPr>
+        <w:jc w:val="both"/>
+        <w:rPr>
+          <w:lang w:val="en-US"/>
+        </w:rPr>
+      </w:pPr>
+      <w:r>
+        <w:rPr>
+          <w:b/>
+          <w:lang w:val="en-US"/>
+        </w:rPr>
+        <w:t>Part 7:</w:t>
+      </w:r>
+      <w:r>
+        <w:rPr>
+          <w:lang w:val="en-US"/>
+        </w:rPr>
+        <w:t xml:space="preserve"> Document Directory: that includes document Referent and term Description</w:t>
       </w:r>
     </w:p>
     <w:p>
@@ -2289,6 +2608,7 @@
           <w:b/>
           <w:color w:val="1F3864" w:themeColor="accent5" w:themeShade="80"/>
           <w:sz w:val="28"/>
+          <w:lang w:val="en-US"/>
         </w:rPr>
       </w:pPr>
       <w:bookmarkStart w:id="5" w:name="_Toc373158798"/>
@@ -2299,115 +2619,17 @@
           <w:sz w:val="28"/>
           <w:lang w:val="en-US"/>
         </w:rPr>
-        <w:t>System Context</w:t>
-      </w:r>
-      <w:bookmarkEnd w:id="5"/>
-      <w:r>
-        <w:rPr>
-          <w:b/>
-          <w:color w:val="1F3864" w:themeColor="accent5" w:themeShade="80"/>
-          <w:sz w:val="28"/>
-          <w:lang w:val="en-US"/>
-        </w:rPr>
-        <w:t xml:space="preserve"> </w:t>
+        <w:t>Project overview</w:t>
       </w:r>
     </w:p>
     <w:p>
       <w:pPr>
-        <w:pStyle w:val="Heading2"/>
-        <w:numPr>
-          <w:ilvl w:val="1"/>
-          <w:numId w:val="27"/>
-        </w:numPr>
-        <w:ind w:left="1440" w:hanging="720"/>
-        <w:rPr>
-          <w:color w:val="1F3864" w:themeColor="accent5" w:themeShade="80"/>
-          <w:sz w:val="24"/>
+        <w:rPr>
           <w:lang w:val="en-US"/>
         </w:rPr>
       </w:pPr>
-      <w:r>
-        <w:rPr>
-          <w:color w:val="1F3864" w:themeColor="accent5" w:themeShade="80"/>
-          <w:sz w:val="24"/>
-          <w:lang w:val="en-US"/>
-        </w:rPr>
-        <w:t xml:space="preserve"> </w:t>
-      </w:r>
-      <w:bookmarkStart w:id="6" w:name="_Toc373158799"/>
-      <w:r>
-        <w:rPr>
-          <w:color w:val="1F3864" w:themeColor="accent5" w:themeShade="80"/>
-          <w:sz w:val="24"/>
-          <w:lang w:val="en-US"/>
-        </w:rPr>
-        <w:t>System Context</w:t>
-      </w:r>
+      <w:bookmarkStart w:id="6" w:name="_GoBack"/>
       <w:bookmarkEnd w:id="6"/>
-      <w:r>
-        <w:rPr>
-          <w:color w:val="1F3864" w:themeColor="accent5" w:themeShade="80"/>
-          <w:sz w:val="24"/>
-          <w:lang w:val="en-US"/>
-        </w:rPr>
-        <w:t xml:space="preserve"> </w:t>
-      </w:r>
-    </w:p>
-    <w:p>
-      <w:pPr>
-        <w:ind w:left="1440" w:hanging="720"/>
-        <w:rPr>
-          <w:color w:val="1F3864" w:themeColor="accent5" w:themeShade="80"/>
-          <w:sz w:val="20"/>
-          <w:lang w:val="en-US"/>
-        </w:rPr>
-      </w:pPr>
-    </w:p>
-    <w:p>
-      <w:pPr>
-        <w:pStyle w:val="Heading2"/>
-        <w:numPr>
-          <w:ilvl w:val="1"/>
-          <w:numId w:val="27"/>
-        </w:numPr>
-        <w:ind w:left="1440" w:hanging="720"/>
-        <w:rPr>
-          <w:color w:val="1F3864" w:themeColor="accent5" w:themeShade="80"/>
-          <w:sz w:val="24"/>
-          <w:lang w:val="en-US"/>
-        </w:rPr>
-      </w:pPr>
-      <w:r>
-        <w:rPr>
-          <w:color w:val="1F3864" w:themeColor="accent5" w:themeShade="80"/>
-          <w:sz w:val="24"/>
-          <w:lang w:val="en-US"/>
-        </w:rPr>
-        <w:t xml:space="preserve"> </w:t>
-      </w:r>
-      <w:bookmarkStart w:id="7" w:name="_Toc373158800"/>
-      <w:r>
-        <w:rPr>
-          <w:color w:val="1F3864" w:themeColor="accent5" w:themeShade="80"/>
-          <w:sz w:val="24"/>
-          <w:lang w:val="en-US"/>
-        </w:rPr>
-        <w:t>Element Catalog</w:t>
-      </w:r>
-      <w:bookmarkStart w:id="8" w:name="_Toc373158801"/>
-      <w:bookmarkEnd w:id="7"/>
-    </w:p>
-    <w:p>
-      <w:pPr>
-        <w:rPr>
-          <w:rFonts w:asciiTheme="majorHAnsi" w:eastAsiaTheme="majorEastAsia" w:hAnsiTheme="majorHAnsi" w:cstheme="majorBidi"/>
-          <w:b/>
-          <w:color w:val="1F3864" w:themeColor="accent5" w:themeShade="80"/>
-          <w:sz w:val="28"/>
-          <w:szCs w:val="32"/>
-          <w:lang w:val="en-US"/>
-        </w:rPr>
-      </w:pPr>
     </w:p>
     <w:p>
       <w:pPr>
@@ -2422,7 +2644,6 @@
           <w:b/>
           <w:color w:val="1F3864" w:themeColor="accent5" w:themeShade="80"/>
           <w:sz w:val="28"/>
-          <w:lang w:val="en-US"/>
         </w:rPr>
       </w:pPr>
       <w:r>
@@ -2432,9 +2653,142 @@
           <w:sz w:val="28"/>
           <w:lang w:val="en-US"/>
         </w:rPr>
+        <w:t>System Context</w:t>
+      </w:r>
+      <w:bookmarkEnd w:id="5"/>
+      <w:r>
+        <w:rPr>
+          <w:b/>
+          <w:color w:val="1F3864" w:themeColor="accent5" w:themeShade="80"/>
+          <w:sz w:val="28"/>
+          <w:lang w:val="en-US"/>
+        </w:rPr>
+        <w:t xml:space="preserve"> </w:t>
+      </w:r>
+    </w:p>
+    <w:p>
+      <w:pPr>
+        <w:pStyle w:val="Heading2"/>
+        <w:numPr>
+          <w:ilvl w:val="1"/>
+          <w:numId w:val="27"/>
+        </w:numPr>
+        <w:ind w:left="1440" w:hanging="720"/>
+        <w:rPr>
+          <w:color w:val="1F3864" w:themeColor="accent5" w:themeShade="80"/>
+          <w:sz w:val="24"/>
+          <w:lang w:val="en-US"/>
+        </w:rPr>
+      </w:pPr>
+      <w:r>
+        <w:rPr>
+          <w:color w:val="1F3864" w:themeColor="accent5" w:themeShade="80"/>
+          <w:sz w:val="24"/>
+          <w:lang w:val="en-US"/>
+        </w:rPr>
+        <w:t xml:space="preserve"> </w:t>
+      </w:r>
+      <w:bookmarkStart w:id="7" w:name="_Toc373158799"/>
+      <w:r>
+        <w:rPr>
+          <w:color w:val="1F3864" w:themeColor="accent5" w:themeShade="80"/>
+          <w:sz w:val="24"/>
+          <w:lang w:val="en-US"/>
+        </w:rPr>
+        <w:t>System Context</w:t>
+      </w:r>
+      <w:bookmarkEnd w:id="7"/>
+      <w:r>
+        <w:rPr>
+          <w:color w:val="1F3864" w:themeColor="accent5" w:themeShade="80"/>
+          <w:sz w:val="24"/>
+          <w:lang w:val="en-US"/>
+        </w:rPr>
+        <w:t xml:space="preserve"> </w:t>
+      </w:r>
+    </w:p>
+    <w:p>
+      <w:pPr>
+        <w:ind w:left="1440" w:hanging="720"/>
+        <w:rPr>
+          <w:color w:val="1F3864" w:themeColor="accent5" w:themeShade="80"/>
+          <w:sz w:val="20"/>
+          <w:lang w:val="en-US"/>
+        </w:rPr>
+      </w:pPr>
+    </w:p>
+    <w:p>
+      <w:pPr>
+        <w:pStyle w:val="Heading2"/>
+        <w:numPr>
+          <w:ilvl w:val="1"/>
+          <w:numId w:val="27"/>
+        </w:numPr>
+        <w:ind w:left="1440" w:hanging="720"/>
+        <w:rPr>
+          <w:color w:val="1F3864" w:themeColor="accent5" w:themeShade="80"/>
+          <w:sz w:val="24"/>
+          <w:lang w:val="en-US"/>
+        </w:rPr>
+      </w:pPr>
+      <w:r>
+        <w:rPr>
+          <w:color w:val="1F3864" w:themeColor="accent5" w:themeShade="80"/>
+          <w:sz w:val="24"/>
+          <w:lang w:val="en-US"/>
+        </w:rPr>
+        <w:t xml:space="preserve"> </w:t>
+      </w:r>
+      <w:bookmarkStart w:id="8" w:name="_Toc373158800"/>
+      <w:r>
+        <w:rPr>
+          <w:color w:val="1F3864" w:themeColor="accent5" w:themeShade="80"/>
+          <w:sz w:val="24"/>
+          <w:lang w:val="en-US"/>
+        </w:rPr>
+        <w:t>Element Catalog</w:t>
+      </w:r>
+      <w:bookmarkStart w:id="9" w:name="_Toc373158801"/>
+      <w:bookmarkEnd w:id="8"/>
+    </w:p>
+    <w:p>
+      <w:pPr>
+        <w:rPr>
+          <w:rFonts w:asciiTheme="majorHAnsi" w:eastAsiaTheme="majorEastAsia" w:hAnsiTheme="majorHAnsi" w:cstheme="majorBidi"/>
+          <w:b/>
+          <w:color w:val="1F3864" w:themeColor="accent5" w:themeShade="80"/>
+          <w:sz w:val="28"/>
+          <w:szCs w:val="32"/>
+          <w:lang w:val="en-US"/>
+        </w:rPr>
+      </w:pPr>
+    </w:p>
+    <w:p>
+      <w:pPr>
+        <w:pStyle w:val="Heading1"/>
+        <w:numPr>
+          <w:ilvl w:val="0"/>
+          <w:numId w:val="1"/>
+        </w:numPr>
+        <w:spacing w:before="0" w:after="240"/>
+        <w:ind w:left="720" w:hanging="720"/>
+        <w:rPr>
+          <w:b/>
+          <w:color w:val="1F3864" w:themeColor="accent5" w:themeShade="80"/>
+          <w:sz w:val="28"/>
+          <w:lang w:val="en-US"/>
+        </w:rPr>
+      </w:pPr>
+      <w:r>
+        <w:rPr>
+          <w:b/>
+          <w:color w:val="1F3864" w:themeColor="accent5" w:themeShade="80"/>
+          <w:sz w:val="28"/>
+          <w:lang w:val="en-US"/>
+        </w:rPr>
         <w:t>Decomposition</w:t>
       </w:r>
-      <w:bookmarkEnd w:id="8"/>
+      <w:bookmarkEnd w:id="9"/>
     </w:p>
     <w:p>
       <w:pPr>
@@ -2458,7 +2812,7 @@
         </w:rPr>
         <w:t xml:space="preserve"> </w:t>
       </w:r>
-      <w:bookmarkStart w:id="9" w:name="_Toc373158802"/>
+      <w:bookmarkStart w:id="10" w:name="_Toc373158802"/>
       <w:r>
         <w:rPr>
           <w:color w:val="1F3864" w:themeColor="accent5" w:themeShade="80"/>
@@ -2467,7 +2821,7 @@
         </w:rPr>
         <w:t>Physical View</w:t>
       </w:r>
-      <w:bookmarkEnd w:id="9"/>
+      <w:bookmarkEnd w:id="10"/>
       <w:r>
         <w:rPr>
           <w:color w:val="1F3864" w:themeColor="accent5" w:themeShade="80"/>
@@ -2516,9 +2870,10 @@
           <w:sz w:val="24"/>
           <w:lang w:val="en-US"/>
         </w:rPr>
+        <w:lastRenderedPageBreak/>
         <w:t xml:space="preserve"> </w:t>
       </w:r>
-      <w:bookmarkStart w:id="10" w:name="_Toc373158803"/>
+      <w:bookmarkStart w:id="11" w:name="_Toc373158803"/>
       <w:r>
         <w:rPr>
           <w:color w:val="1F3864" w:themeColor="accent5" w:themeShade="80"/>
@@ -2527,7 +2882,7 @@
         </w:rPr>
         <w:t>Dynamic View</w:t>
       </w:r>
-      <w:bookmarkEnd w:id="10"/>
+      <w:bookmarkEnd w:id="11"/>
     </w:p>
     <w:p>
       <w:pPr>
@@ -2595,7 +2950,7 @@
           <v:shape id="_x0000_i1025" type="#_x0000_t75" style="width:475.5pt;height:238.5pt" o:ole="">
             <v:imagedata r:id="rId8" o:title=""/>
           </v:shape>
-          <o:OLEObject Type="Embed" ProgID="Visio.Drawing.11" ShapeID="_x0000_i1025" DrawAspect="Content" ObjectID="_1451281367" r:id="rId9"/>
+          <o:OLEObject Type="Embed" ProgID="Visio.Drawing.11" ShapeID="_x0000_i1025" DrawAspect="Content" ObjectID="_1451373797" r:id="rId9"/>
         </w:object>
       </w:r>
     </w:p>
@@ -2914,7 +3269,7 @@
                 <v:shape id="_x0000_i1026" type="#_x0000_t75" style="width:51pt;height:38.25pt" o:ole="">
                   <v:imagedata r:id="rId10" o:title=""/>
                 </v:shape>
-                <o:OLEObject Type="Embed" ProgID="Visio.Drawing.11" ShapeID="_x0000_i1026" DrawAspect="Content" ObjectID="_1451281368" r:id="rId11"/>
+                <o:OLEObject Type="Embed" ProgID="Visio.Drawing.11" ShapeID="_x0000_i1026" DrawAspect="Content" ObjectID="_1451373798" r:id="rId11"/>
               </w:object>
             </w:r>
           </w:p>
@@ -2983,7 +3338,7 @@
                 <v:shape id="_x0000_i1027" type="#_x0000_t75" style="width:64.5pt;height:42.75pt" o:ole="">
                   <v:imagedata r:id="rId12" o:title=""/>
                 </v:shape>
-                <o:OLEObject Type="Embed" ProgID="Visio.Drawing.11" ShapeID="_x0000_i1027" DrawAspect="Content" ObjectID="_1451281369" r:id="rId13"/>
+                <o:OLEObject Type="Embed" ProgID="Visio.Drawing.11" ShapeID="_x0000_i1027" DrawAspect="Content" ObjectID="_1451373799" r:id="rId13"/>
               </w:object>
             </w:r>
           </w:p>
@@ -3052,7 +3407,7 @@
                 <v:shape id="_x0000_i1028" type="#_x0000_t75" style="width:62.25pt;height:41.25pt" o:ole="">
                   <v:imagedata r:id="rId14" o:title=""/>
                 </v:shape>
-                <o:OLEObject Type="Embed" ProgID="Visio.Drawing.11" ShapeID="_x0000_i1028" DrawAspect="Content" ObjectID="_1451281370" r:id="rId15"/>
+                <o:OLEObject Type="Embed" ProgID="Visio.Drawing.11" ShapeID="_x0000_i1028" DrawAspect="Content" ObjectID="_1451373800" r:id="rId15"/>
               </w:object>
             </w:r>
           </w:p>
@@ -3118,7 +3473,7 @@
                 <v:shape id="_x0000_i1029" type="#_x0000_t75" style="width:19.5pt;height:30.75pt" o:ole="">
                   <v:imagedata r:id="rId16" o:title=""/>
                 </v:shape>
-                <o:OLEObject Type="Embed" ProgID="Visio.Drawing.11" ShapeID="_x0000_i1029" DrawAspect="Content" ObjectID="_1451281371" r:id="rId17"/>
+                <o:OLEObject Type="Embed" ProgID="Visio.Drawing.11" ShapeID="_x0000_i1029" DrawAspect="Content" ObjectID="_1451373801" r:id="rId17"/>
               </w:object>
             </w:r>
           </w:p>
@@ -3188,7 +3543,7 @@
                 <v:shape id="_x0000_i1030" type="#_x0000_t75" style="width:41.25pt;height:36.75pt" o:ole="">
                   <v:imagedata r:id="rId18" o:title=""/>
                 </v:shape>
-                <o:OLEObject Type="Embed" ProgID="Visio.Drawing.11" ShapeID="_x0000_i1030" DrawAspect="Content" ObjectID="_1451281372" r:id="rId19"/>
+                <o:OLEObject Type="Embed" ProgID="Visio.Drawing.11" ShapeID="_x0000_i1030" DrawAspect="Content" ObjectID="_1451373802" r:id="rId19"/>
               </w:object>
             </w:r>
           </w:p>
@@ -3260,7 +3615,7 @@
                 <v:shape id="_x0000_i1031" type="#_x0000_t75" style="width:49.5pt;height:49.5pt" o:ole="">
                   <v:imagedata r:id="rId20" o:title=""/>
                 </v:shape>
-                <o:OLEObject Type="Embed" ProgID="Visio.Drawing.11" ShapeID="_x0000_i1031" DrawAspect="Content" ObjectID="_1451281373" r:id="rId21"/>
+                <o:OLEObject Type="Embed" ProgID="Visio.Drawing.11" ShapeID="_x0000_i1031" DrawAspect="Content" ObjectID="_1451373803" r:id="rId21"/>
               </w:object>
             </w:r>
           </w:p>
@@ -3329,7 +3684,7 @@
                 <v:shape id="_x0000_i1032" type="#_x0000_t75" style="width:49.5pt;height:49.5pt" o:ole="">
                   <v:imagedata r:id="rId22" o:title=""/>
                 </v:shape>
-                <o:OLEObject Type="Embed" ProgID="Visio.Drawing.11" ShapeID="_x0000_i1032" DrawAspect="Content" ObjectID="_1451281374" r:id="rId23"/>
+                <o:OLEObject Type="Embed" ProgID="Visio.Drawing.11" ShapeID="_x0000_i1032" DrawAspect="Content" ObjectID="_1451373804" r:id="rId23"/>
               </w:object>
             </w:r>
           </w:p>
@@ -3398,7 +3753,7 @@
                 <v:shape id="_x0000_i1033" type="#_x0000_t75" style="width:45pt;height:36.75pt" o:ole="">
                   <v:imagedata r:id="rId24" o:title=""/>
                 </v:shape>
-                <o:OLEObject Type="Embed" ProgID="Visio.Drawing.11" ShapeID="_x0000_i1033" DrawAspect="Content" ObjectID="_1451281375" r:id="rId25"/>
+                <o:OLEObject Type="Embed" ProgID="Visio.Drawing.11" ShapeID="_x0000_i1033" DrawAspect="Content" ObjectID="_1451373805" r:id="rId25"/>
               </w:object>
             </w:r>
           </w:p>
@@ -3453,7 +3808,6 @@
         <w:rPr>
           <w:lang w:val="en-US"/>
         </w:rPr>
-        <w:lastRenderedPageBreak/>
         <w:t>Level 2</w:t>
       </w:r>
       <w:r>
@@ -3474,7 +3828,7 @@
           <v:shape id="_x0000_i1034" type="#_x0000_t75" style="width:454.5pt;height:261.75pt" o:ole="">
             <v:imagedata r:id="rId26" o:title=""/>
           </v:shape>
-          <o:OLEObject Type="Embed" ProgID="Visio.Drawing.11" ShapeID="_x0000_i1034" DrawAspect="Content" ObjectID="_1451281376" r:id="rId27"/>
+          <o:OLEObject Type="Embed" ProgID="Visio.Drawing.11" ShapeID="_x0000_i1034" DrawAspect="Content" ObjectID="_1451373806" r:id="rId27"/>
         </w:object>
       </w:r>
     </w:p>
@@ -3655,6 +4009,7 @@
         <w:rPr>
           <w:lang w:val="en-US"/>
         </w:rPr>
+        <w:lastRenderedPageBreak/>
         <w:t>Element Catalog</w:t>
       </w:r>
     </w:p>
@@ -3771,7 +4126,7 @@
                 <v:shape id="_x0000_i1035" type="#_x0000_t75" style="width:60.75pt;height:48.75pt" o:ole="">
                   <v:imagedata r:id="rId28" o:title=""/>
                 </v:shape>
-                <o:OLEObject Type="Embed" ProgID="Visio.Drawing.11" ShapeID="_x0000_i1035" DrawAspect="Content" ObjectID="_1451281377" r:id="rId29"/>
+                <o:OLEObject Type="Embed" ProgID="Visio.Drawing.11" ShapeID="_x0000_i1035" DrawAspect="Content" ObjectID="_1451373807" r:id="rId29"/>
               </w:object>
             </w:r>
           </w:p>
@@ -3841,7 +4196,7 @@
                 <v:shape id="_x0000_i1036" type="#_x0000_t75" style="width:64.5pt;height:42.75pt" o:ole="">
                   <v:imagedata r:id="rId12" o:title=""/>
                 </v:shape>
-                <o:OLEObject Type="Embed" ProgID="Visio.Drawing.11" ShapeID="_x0000_i1036" DrawAspect="Content" ObjectID="_1451281378" r:id="rId30"/>
+                <o:OLEObject Type="Embed" ProgID="Visio.Drawing.11" ShapeID="_x0000_i1036" DrawAspect="Content" ObjectID="_1451373808" r:id="rId30"/>
               </w:object>
             </w:r>
           </w:p>
@@ -3911,7 +4266,7 @@
                 <v:shape id="_x0000_i1037" type="#_x0000_t75" style="width:62.25pt;height:41.25pt" o:ole="">
                   <v:imagedata r:id="rId14" o:title=""/>
                 </v:shape>
-                <o:OLEObject Type="Embed" ProgID="Visio.Drawing.11" ShapeID="_x0000_i1037" DrawAspect="Content" ObjectID="_1451281379" r:id="rId31"/>
+                <o:OLEObject Type="Embed" ProgID="Visio.Drawing.11" ShapeID="_x0000_i1037" DrawAspect="Content" ObjectID="_1451373809" r:id="rId31"/>
               </w:object>
             </w:r>
           </w:p>
@@ -3977,7 +4332,7 @@
                 <v:shape id="_x0000_i1038" type="#_x0000_t75" style="width:52.5pt;height:52.5pt" o:ole="">
                   <v:imagedata r:id="rId32" o:title=""/>
                 </v:shape>
-                <o:OLEObject Type="Embed" ProgID="Visio.Drawing.11" ShapeID="_x0000_i1038" DrawAspect="Content" ObjectID="_1451281380" r:id="rId33"/>
+                <o:OLEObject Type="Embed" ProgID="Visio.Drawing.11" ShapeID="_x0000_i1038" DrawAspect="Content" ObjectID="_1451373810" r:id="rId33"/>
               </w:object>
             </w:r>
           </w:p>
@@ -4043,7 +4398,7 @@
                 <v:shape id="_x0000_i1039" type="#_x0000_t75" style="width:52.5pt;height:52.5pt" o:ole="">
                   <v:imagedata r:id="rId34" o:title=""/>
                 </v:shape>
-                <o:OLEObject Type="Embed" ProgID="Visio.Drawing.11" ShapeID="_x0000_i1039" DrawAspect="Content" ObjectID="_1451281381" r:id="rId35"/>
+                <o:OLEObject Type="Embed" ProgID="Visio.Drawing.11" ShapeID="_x0000_i1039" DrawAspect="Content" ObjectID="_1451373811" r:id="rId35"/>
               </w:object>
             </w:r>
           </w:p>
@@ -4110,7 +4465,7 @@
                 <v:shape id="_x0000_i1040" type="#_x0000_t75" style="width:59.25pt;height:66pt" o:ole="">
                   <v:imagedata r:id="rId36" o:title=""/>
                 </v:shape>
-                <o:OLEObject Type="Embed" ProgID="Visio.Drawing.11" ShapeID="_x0000_i1040" DrawAspect="Content" ObjectID="_1451281382" r:id="rId37"/>
+                <o:OLEObject Type="Embed" ProgID="Visio.Drawing.11" ShapeID="_x0000_i1040" DrawAspect="Content" ObjectID="_1451373812" r:id="rId37"/>
               </w:object>
             </w:r>
           </w:p>
@@ -4179,7 +4534,7 @@
                 <v:shape id="_x0000_i1041" type="#_x0000_t75" style="width:19.5pt;height:30.75pt" o:ole="">
                   <v:imagedata r:id="rId16" o:title=""/>
                 </v:shape>
-                <o:OLEObject Type="Embed" ProgID="Visio.Drawing.11" ShapeID="_x0000_i1041" DrawAspect="Content" ObjectID="_1451281383" r:id="rId38"/>
+                <o:OLEObject Type="Embed" ProgID="Visio.Drawing.11" ShapeID="_x0000_i1041" DrawAspect="Content" ObjectID="_1451373813" r:id="rId38"/>
               </w:object>
             </w:r>
           </w:p>
@@ -4245,7 +4600,7 @@
                 <v:shape id="_x0000_i1042" type="#_x0000_t75" style="width:56.25pt;height:56.25pt" o:ole="">
                   <v:imagedata r:id="rId39" o:title=""/>
                 </v:shape>
-                <o:OLEObject Type="Embed" ProgID="Visio.Drawing.11" ShapeID="_x0000_i1042" DrawAspect="Content" ObjectID="_1451281384" r:id="rId40"/>
+                <o:OLEObject Type="Embed" ProgID="Visio.Drawing.11" ShapeID="_x0000_i1042" DrawAspect="Content" ObjectID="_1451373814" r:id="rId40"/>
               </w:object>
             </w:r>
           </w:p>
@@ -4311,7 +4666,7 @@
                 <v:shape id="_x0000_i1043" type="#_x0000_t75" style="width:59.25pt;height:66pt" o:ole="">
                   <v:imagedata r:id="rId41" o:title=""/>
                 </v:shape>
-                <o:OLEObject Type="Embed" ProgID="Visio.Drawing.11" ShapeID="_x0000_i1043" DrawAspect="Content" ObjectID="_1451281385" r:id="rId42"/>
+                <o:OLEObject Type="Embed" ProgID="Visio.Drawing.11" ShapeID="_x0000_i1043" DrawAspect="Content" ObjectID="_1451373815" r:id="rId42"/>
               </w:object>
             </w:r>
           </w:p>
@@ -4377,7 +4732,7 @@
                 <v:shape id="_x0000_i1044" type="#_x0000_t75" style="width:50.25pt;height:50.25pt" o:ole="">
                   <v:imagedata r:id="rId43" o:title=""/>
                 </v:shape>
-                <o:OLEObject Type="Embed" ProgID="Visio.Drawing.11" ShapeID="_x0000_i1044" DrawAspect="Content" ObjectID="_1451281386" r:id="rId44"/>
+                <o:OLEObject Type="Embed" ProgID="Visio.Drawing.11" ShapeID="_x0000_i1044" DrawAspect="Content" ObjectID="_1451373816" r:id="rId44"/>
               </w:object>
             </w:r>
           </w:p>
@@ -4467,7 +4822,7 @@
           <v:shape id="_x0000_i1045" type="#_x0000_t75" style="width:447pt;height:418.5pt" o:ole="">
             <v:imagedata r:id="rId45" o:title=""/>
           </v:shape>
-          <o:OLEObject Type="Embed" ProgID="Visio.Drawing.11" ShapeID="_x0000_i1045" DrawAspect="Content" ObjectID="_1451281387" r:id="rId46"/>
+          <o:OLEObject Type="Embed" ProgID="Visio.Drawing.11" ShapeID="_x0000_i1045" DrawAspect="Content" ObjectID="_1451373817" r:id="rId46"/>
         </w:object>
       </w:r>
     </w:p>
@@ -4752,7 +5107,7 @@
                 <v:shape id="_x0000_i1046" type="#_x0000_t75" style="width:48.75pt;height:41.25pt" o:ole="">
                   <v:imagedata r:id="rId47" o:title=""/>
                 </v:shape>
-                <o:OLEObject Type="Embed" ProgID="Visio.Drawing.11" ShapeID="_x0000_i1046" DrawAspect="Content" ObjectID="_1451281388" r:id="rId48"/>
+                <o:OLEObject Type="Embed" ProgID="Visio.Drawing.11" ShapeID="_x0000_i1046" DrawAspect="Content" ObjectID="_1451373818" r:id="rId48"/>
               </w:object>
             </w:r>
           </w:p>
@@ -4809,7 +5164,7 @@
                 <v:shape id="_x0000_i1047" type="#_x0000_t75" style="width:52.5pt;height:45pt" o:ole="">
                   <v:imagedata r:id="rId49" o:title=""/>
                 </v:shape>
-                <o:OLEObject Type="Embed" ProgID="Visio.Drawing.11" ShapeID="_x0000_i1047" DrawAspect="Content" ObjectID="_1451281389" r:id="rId50"/>
+                <o:OLEObject Type="Embed" ProgID="Visio.Drawing.11" ShapeID="_x0000_i1047" DrawAspect="Content" ObjectID="_1451373819" r:id="rId50"/>
               </w:object>
             </w:r>
           </w:p>
@@ -4867,7 +5222,7 @@
                 <v:shape id="_x0000_i1048" type="#_x0000_t75" style="width:59.25pt;height:38.25pt" o:ole="">
                   <v:imagedata r:id="rId51" o:title=""/>
                 </v:shape>
-                <o:OLEObject Type="Embed" ProgID="Visio.Drawing.11" ShapeID="_x0000_i1048" DrawAspect="Content" ObjectID="_1451281390" r:id="rId52"/>
+                <o:OLEObject Type="Embed" ProgID="Visio.Drawing.11" ShapeID="_x0000_i1048" DrawAspect="Content" ObjectID="_1451373820" r:id="rId52"/>
               </w:object>
             </w:r>
           </w:p>
@@ -4924,7 +5279,7 @@
                 <v:shape id="_x0000_i1049" type="#_x0000_t75" style="width:59.25pt;height:38.25pt" o:ole="">
                   <v:imagedata r:id="rId53" o:title=""/>
                 </v:shape>
-                <o:OLEObject Type="Embed" ProgID="Visio.Drawing.11" ShapeID="_x0000_i1049" DrawAspect="Content" ObjectID="_1451281391" r:id="rId54"/>
+                <o:OLEObject Type="Embed" ProgID="Visio.Drawing.11" ShapeID="_x0000_i1049" DrawAspect="Content" ObjectID="_1451373821" r:id="rId54"/>
               </w:object>
             </w:r>
           </w:p>
@@ -4982,7 +5337,7 @@
                 <v:shape id="_x0000_i1050" type="#_x0000_t75" style="width:58.5pt;height:36pt" o:ole="">
                   <v:imagedata r:id="rId55" o:title=""/>
                 </v:shape>
-                <o:OLEObject Type="Embed" ProgID="Visio.Drawing.11" ShapeID="_x0000_i1050" DrawAspect="Content" ObjectID="_1451281392" r:id="rId56"/>
+                <o:OLEObject Type="Embed" ProgID="Visio.Drawing.11" ShapeID="_x0000_i1050" DrawAspect="Content" ObjectID="_1451373822" r:id="rId56"/>
               </w:object>
             </w:r>
           </w:p>
@@ -5039,7 +5394,7 @@
                 <v:shape id="_x0000_i1051" type="#_x0000_t75" style="width:63.75pt;height:41.25pt" o:ole="">
                   <v:imagedata r:id="rId57" o:title=""/>
                 </v:shape>
-                <o:OLEObject Type="Embed" ProgID="Visio.Drawing.11" ShapeID="_x0000_i1051" DrawAspect="Content" ObjectID="_1451281393" r:id="rId58"/>
+                <o:OLEObject Type="Embed" ProgID="Visio.Drawing.11" ShapeID="_x0000_i1051" DrawAspect="Content" ObjectID="_1451373823" r:id="rId58"/>
               </w:object>
             </w:r>
           </w:p>
@@ -5097,7 +5452,7 @@
                 <v:shape id="_x0000_i1052" type="#_x0000_t75" style="width:63.75pt;height:41.25pt" o:ole="">
                   <v:imagedata r:id="rId59" o:title=""/>
                 </v:shape>
-                <o:OLEObject Type="Embed" ProgID="Visio.Drawing.11" ShapeID="_x0000_i1052" DrawAspect="Content" ObjectID="_1451281394" r:id="rId60"/>
+                <o:OLEObject Type="Embed" ProgID="Visio.Drawing.11" ShapeID="_x0000_i1052" DrawAspect="Content" ObjectID="_1451373824" r:id="rId60"/>
               </w:object>
             </w:r>
           </w:p>
@@ -5154,7 +5509,7 @@
                 <v:shape id="_x0000_i1053" type="#_x0000_t75" style="width:48.75pt;height:55.5pt" o:ole="">
                   <v:imagedata r:id="rId61" o:title=""/>
                 </v:shape>
-                <o:OLEObject Type="Embed" ProgID="Visio.Drawing.11" ShapeID="_x0000_i1053" DrawAspect="Content" ObjectID="_1451281395" r:id="rId62"/>
+                <o:OLEObject Type="Embed" ProgID="Visio.Drawing.11" ShapeID="_x0000_i1053" DrawAspect="Content" ObjectID="_1451373825" r:id="rId62"/>
               </w:object>
             </w:r>
           </w:p>
@@ -5212,7 +5567,7 @@
                 <v:shape id="_x0000_i1054" type="#_x0000_t75" style="width:35.25pt;height:52.5pt" o:ole="">
                   <v:imagedata r:id="rId63" o:title=""/>
                 </v:shape>
-                <o:OLEObject Type="Embed" ProgID="Visio.Drawing.15" ShapeID="_x0000_i1054" DrawAspect="Content" ObjectID="_1451281396" r:id="rId64"/>
+                <o:OLEObject Type="Embed" ProgID="Visio.Drawing.15" ShapeID="_x0000_i1054" DrawAspect="Content" ObjectID="_1451373826" r:id="rId64"/>
               </w:object>
             </w:r>
           </w:p>
@@ -5269,7 +5624,7 @@
                 <v:shape id="_x0000_i1055" type="#_x0000_t75" style="width:19.5pt;height:30.75pt" o:ole="">
                   <v:imagedata r:id="rId16" o:title=""/>
                 </v:shape>
-                <o:OLEObject Type="Embed" ProgID="Visio.Drawing.11" ShapeID="_x0000_i1055" DrawAspect="Content" ObjectID="_1451281397" r:id="rId65"/>
+                <o:OLEObject Type="Embed" ProgID="Visio.Drawing.11" ShapeID="_x0000_i1055" DrawAspect="Content" ObjectID="_1451373827" r:id="rId65"/>
               </w:object>
             </w:r>
           </w:p>
@@ -5336,7 +5691,7 @@
           <v:shape id="_x0000_i1056" type="#_x0000_t75" style="width:473.25pt;height:205.5pt" o:ole="">
             <v:imagedata r:id="rId66" o:title=""/>
           </v:shape>
-          <o:OLEObject Type="Embed" ProgID="Visio.Drawing.11" ShapeID="_x0000_i1056" DrawAspect="Content" ObjectID="_1451281398" r:id="rId67"/>
+          <o:OLEObject Type="Embed" ProgID="Visio.Drawing.11" ShapeID="_x0000_i1056" DrawAspect="Content" ObjectID="_1451373828" r:id="rId67"/>
         </w:object>
       </w:r>
     </w:p>
@@ -5569,7 +5924,7 @@
                 <v:shape id="_x0000_i1057" type="#_x0000_t75" style="width:56.25pt;height:35.25pt" o:ole="">
                   <v:imagedata r:id="rId68" o:title=""/>
                 </v:shape>
-                <o:OLEObject Type="Embed" ProgID="Visio.Drawing.11" ShapeID="_x0000_i1057" DrawAspect="Content" ObjectID="_1451281399" r:id="rId69"/>
+                <o:OLEObject Type="Embed" ProgID="Visio.Drawing.11" ShapeID="_x0000_i1057" DrawAspect="Content" ObjectID="_1451373829" r:id="rId69"/>
               </w:object>
             </w:r>
           </w:p>
@@ -5634,7 +5989,7 @@
                 <v:shape id="_x0000_i1058" type="#_x0000_t75" style="width:63pt;height:39.75pt" o:ole="">
                   <v:imagedata r:id="rId70" o:title=""/>
                 </v:shape>
-                <o:OLEObject Type="Embed" ProgID="Visio.Drawing.11" ShapeID="_x0000_i1058" DrawAspect="Content" ObjectID="_1451281400" r:id="rId71"/>
+                <o:OLEObject Type="Embed" ProgID="Visio.Drawing.11" ShapeID="_x0000_i1058" DrawAspect="Content" ObjectID="_1451373830" r:id="rId71"/>
               </w:object>
             </w:r>
           </w:p>
@@ -5700,7 +6055,7 @@
                 <v:shape id="_x0000_i1059" type="#_x0000_t75" style="width:59.25pt;height:37.5pt" o:ole="">
                   <v:imagedata r:id="rId72" o:title=""/>
                 </v:shape>
-                <o:OLEObject Type="Embed" ProgID="Visio.Drawing.11" ShapeID="_x0000_i1059" DrawAspect="Content" ObjectID="_1451281401" r:id="rId73"/>
+                <o:OLEObject Type="Embed" ProgID="Visio.Drawing.11" ShapeID="_x0000_i1059" DrawAspect="Content" ObjectID="_1451373831" r:id="rId73"/>
               </w:object>
             </w:r>
           </w:p>
@@ -5765,7 +6120,7 @@
                 <v:shape id="_x0000_i1060" type="#_x0000_t75" style="width:58.5pt;height:36pt" o:ole="">
                   <v:imagedata r:id="rId74" o:title=""/>
                 </v:shape>
-                <o:OLEObject Type="Embed" ProgID="Visio.Drawing.11" ShapeID="_x0000_i1060" DrawAspect="Content" ObjectID="_1451281402" r:id="rId75"/>
+                <o:OLEObject Type="Embed" ProgID="Visio.Drawing.11" ShapeID="_x0000_i1060" DrawAspect="Content" ObjectID="_1451373832" r:id="rId75"/>
               </w:object>
             </w:r>
           </w:p>
@@ -5833,7 +6188,7 @@
                 <v:shape id="_x0000_i1061" type="#_x0000_t75" style="width:57.75pt;height:36pt" o:ole="">
                   <v:imagedata r:id="rId76" o:title=""/>
                 </v:shape>
-                <o:OLEObject Type="Embed" ProgID="Visio.Drawing.11" ShapeID="_x0000_i1061" DrawAspect="Content" ObjectID="_1451281403" r:id="rId77"/>
+                <o:OLEObject Type="Embed" ProgID="Visio.Drawing.11" ShapeID="_x0000_i1061" DrawAspect="Content" ObjectID="_1451373833" r:id="rId77"/>
               </w:object>
             </w:r>
           </w:p>
@@ -5898,7 +6253,7 @@
                 <v:shape id="_x0000_i1062" type="#_x0000_t75" style="width:60.75pt;height:38.25pt" o:ole="">
                   <v:imagedata r:id="rId78" o:title=""/>
                 </v:shape>
-                <o:OLEObject Type="Embed" ProgID="Visio.Drawing.11" ShapeID="_x0000_i1062" DrawAspect="Content" ObjectID="_1451281404" r:id="rId79"/>
+                <o:OLEObject Type="Embed" ProgID="Visio.Drawing.11" ShapeID="_x0000_i1062" DrawAspect="Content" ObjectID="_1451373834" r:id="rId79"/>
               </w:object>
             </w:r>
           </w:p>
@@ -5964,7 +6319,7 @@
                 <v:shape id="_x0000_i1063" type="#_x0000_t75" style="width:60pt;height:37.5pt" o:ole="">
                   <v:imagedata r:id="rId80" o:title=""/>
                 </v:shape>
-                <o:OLEObject Type="Embed" ProgID="Visio.Drawing.11" ShapeID="_x0000_i1063" DrawAspect="Content" ObjectID="_1451281405" r:id="rId81"/>
+                <o:OLEObject Type="Embed" ProgID="Visio.Drawing.11" ShapeID="_x0000_i1063" DrawAspect="Content" ObjectID="_1451373835" r:id="rId81"/>
               </w:object>
             </w:r>
           </w:p>
@@ -6029,7 +6384,7 @@
                 <v:shape id="_x0000_i1064" type="#_x0000_t75" style="width:60.75pt;height:38.25pt" o:ole="">
                   <v:imagedata r:id="rId82" o:title=""/>
                 </v:shape>
-                <o:OLEObject Type="Embed" ProgID="Visio.Drawing.11" ShapeID="_x0000_i1064" DrawAspect="Content" ObjectID="_1451281406" r:id="rId83"/>
+                <o:OLEObject Type="Embed" ProgID="Visio.Drawing.11" ShapeID="_x0000_i1064" DrawAspect="Content" ObjectID="_1451373836" r:id="rId83"/>
               </w:object>
             </w:r>
           </w:p>
@@ -6095,7 +6450,7 @@
                 <v:shape id="_x0000_i1065" type="#_x0000_t75" style="width:62.25pt;height:39pt" o:ole="">
                   <v:imagedata r:id="rId84" o:title=""/>
                 </v:shape>
-                <o:OLEObject Type="Embed" ProgID="Visio.Drawing.11" ShapeID="_x0000_i1065" DrawAspect="Content" ObjectID="_1451281407" r:id="rId85"/>
+                <o:OLEObject Type="Embed" ProgID="Visio.Drawing.11" ShapeID="_x0000_i1065" DrawAspect="Content" ObjectID="_1451373837" r:id="rId85"/>
               </w:object>
             </w:r>
           </w:p>
@@ -6157,7 +6512,7 @@
                 <v:shape id="_x0000_i1066" type="#_x0000_t75" style="width:63.75pt;height:39.75pt" o:ole="">
                   <v:imagedata r:id="rId86" o:title=""/>
                 </v:shape>
-                <o:OLEObject Type="Embed" ProgID="Visio.Drawing.11" ShapeID="_x0000_i1066" DrawAspect="Content" ObjectID="_1451281408" r:id="rId87"/>
+                <o:OLEObject Type="Embed" ProgID="Visio.Drawing.11" ShapeID="_x0000_i1066" DrawAspect="Content" ObjectID="_1451373838" r:id="rId87"/>
               </w:object>
             </w:r>
           </w:p>
@@ -6229,7 +6584,7 @@
                 <v:shape id="_x0000_i1067" type="#_x0000_t75" style="width:73.5pt;height:40.5pt" o:ole="">
                   <v:imagedata r:id="rId88" o:title=""/>
                 </v:shape>
-                <o:OLEObject Type="Embed" ProgID="Visio.Drawing.11" ShapeID="_x0000_i1067" DrawAspect="Content" ObjectID="_1451281409" r:id="rId89"/>
+                <o:OLEObject Type="Embed" ProgID="Visio.Drawing.11" ShapeID="_x0000_i1067" DrawAspect="Content" ObjectID="_1451373839" r:id="rId89"/>
               </w:object>
             </w:r>
           </w:p>
@@ -6290,7 +6645,7 @@
                 <v:shape id="_x0000_i1068" type="#_x0000_t75" style="width:53.25pt;height:45.75pt" o:ole="">
                   <v:imagedata r:id="rId90" o:title=""/>
                 </v:shape>
-                <o:OLEObject Type="Embed" ProgID="Visio.Drawing.11" ShapeID="_x0000_i1068" DrawAspect="Content" ObjectID="_1451281410" r:id="rId91"/>
+                <o:OLEObject Type="Embed" ProgID="Visio.Drawing.11" ShapeID="_x0000_i1068" DrawAspect="Content" ObjectID="_1451373840" r:id="rId91"/>
               </w:object>
             </w:r>
           </w:p>
@@ -6353,7 +6708,7 @@
           <v:shape id="_x0000_i1069" type="#_x0000_t75" style="width:454.5pt;height:195.75pt" o:ole="">
             <v:imagedata r:id="rId92" o:title=""/>
           </v:shape>
-          <o:OLEObject Type="Embed" ProgID="Visio.Drawing.11" ShapeID="_x0000_i1069" DrawAspect="Content" ObjectID="_1451281411" r:id="rId93"/>
+          <o:OLEObject Type="Embed" ProgID="Visio.Drawing.11" ShapeID="_x0000_i1069" DrawAspect="Content" ObjectID="_1451373841" r:id="rId93"/>
         </w:object>
       </w:r>
     </w:p>
@@ -6369,7 +6724,7 @@
           <v:shape id="_x0000_i1070" type="#_x0000_t75" style="width:454.5pt;height:67.5pt" o:ole="">
             <v:imagedata r:id="rId94" o:title=""/>
           </v:shape>
-          <o:OLEObject Type="Embed" ProgID="Visio.Drawing.11" ShapeID="_x0000_i1070" DrawAspect="Content" ObjectID="_1451281412" r:id="rId95"/>
+          <o:OLEObject Type="Embed" ProgID="Visio.Drawing.11" ShapeID="_x0000_i1070" DrawAspect="Content" ObjectID="_1451373842" r:id="rId95"/>
         </w:object>
       </w:r>
     </w:p>
@@ -6641,11 +6996,17 @@
               <w:cnfStyle w:val="000000000000" w:firstRow="0" w:lastRow="0" w:firstColumn="0" w:lastColumn="0" w:oddVBand="0" w:evenVBand="0" w:oddHBand="0" w:evenHBand="0" w:firstRowFirstColumn="0" w:firstRowLastColumn="0" w:lastRowFirstColumn="0" w:lastRowLastColumn="0"/>
             </w:pPr>
             <w:r>
+              <w:rPr>
+                <w:rFonts w:cstheme="minorBidi"/>
+                <w:sz w:val="22"/>
+                <w:szCs w:val="22"/>
+                <w:lang w:val="vi-VN"/>
+              </w:rPr>
               <w:object w:dxaOrig="750" w:dyaOrig="421">
-                <v:shape id="_x0000_i1076" type="#_x0000_t75" style="width:37.5pt;height:21pt" o:ole="">
+                <v:shape id="_x0000_i1071" type="#_x0000_t75" style="width:37.5pt;height:21pt" o:ole="">
                   <v:imagedata r:id="rId96" o:title=""/>
                 </v:shape>
-                <o:OLEObject Type="Embed" ProgID="Visio.Drawing.15" ShapeID="_x0000_i1076" DrawAspect="Content" ObjectID="_1451281413" r:id="rId97"/>
+                <o:OLEObject Type="Embed" ProgID="Visio.Drawing.15" ShapeID="_x0000_i1071" DrawAspect="Content" ObjectID="_1451373843" r:id="rId97"/>
               </w:object>
             </w:r>
           </w:p>
@@ -6715,11 +7076,17 @@
               <w:cnfStyle w:val="000000100000" w:firstRow="0" w:lastRow="0" w:firstColumn="0" w:lastColumn="0" w:oddVBand="0" w:evenVBand="0" w:oddHBand="1" w:evenHBand="0" w:firstRowFirstColumn="0" w:firstRowLastColumn="0" w:lastRowFirstColumn="0" w:lastRowLastColumn="0"/>
             </w:pPr>
             <w:r>
+              <w:rPr>
+                <w:rFonts w:cstheme="minorBidi"/>
+                <w:sz w:val="22"/>
+                <w:szCs w:val="22"/>
+                <w:lang w:val="vi-VN"/>
+              </w:rPr>
               <w:object w:dxaOrig="750" w:dyaOrig="421">
-                <v:shape id="_x0000_i1077" type="#_x0000_t75" style="width:37.5pt;height:21pt" o:ole="">
+                <v:shape id="_x0000_i1072" type="#_x0000_t75" style="width:37.5pt;height:21pt" o:ole="">
                   <v:imagedata r:id="rId96" o:title=""/>
                 </v:shape>
-                <o:OLEObject Type="Embed" ProgID="Visio.Drawing.15" ShapeID="_x0000_i1077" DrawAspect="Content" ObjectID="_1451281414" r:id="rId98"/>
+                <o:OLEObject Type="Embed" ProgID="Visio.Drawing.15" ShapeID="_x0000_i1072" DrawAspect="Content" ObjectID="_1451373844" r:id="rId98"/>
               </w:object>
             </w:r>
           </w:p>
@@ -6788,11 +7155,17 @@
               <w:cnfStyle w:val="000000000000" w:firstRow="0" w:lastRow="0" w:firstColumn="0" w:lastColumn="0" w:oddVBand="0" w:evenVBand="0" w:oddHBand="0" w:evenHBand="0" w:firstRowFirstColumn="0" w:firstRowLastColumn="0" w:lastRowFirstColumn="0" w:lastRowLastColumn="0"/>
             </w:pPr>
             <w:r>
+              <w:rPr>
+                <w:rFonts w:cstheme="minorBidi"/>
+                <w:sz w:val="22"/>
+                <w:szCs w:val="22"/>
+                <w:lang w:val="vi-VN"/>
+              </w:rPr>
               <w:object w:dxaOrig="750" w:dyaOrig="421">
-                <v:shape id="_x0000_i1078" type="#_x0000_t75" style="width:37.5pt;height:21pt" o:ole="">
+                <v:shape id="_x0000_i1073" type="#_x0000_t75" style="width:37.5pt;height:21pt" o:ole="">
                   <v:imagedata r:id="rId96" o:title=""/>
                 </v:shape>
-                <o:OLEObject Type="Embed" ProgID="Visio.Drawing.15" ShapeID="_x0000_i1078" DrawAspect="Content" ObjectID="_1451281415" r:id="rId99"/>
+                <o:OLEObject Type="Embed" ProgID="Visio.Drawing.15" ShapeID="_x0000_i1073" DrawAspect="Content" ObjectID="_1451373845" r:id="rId99"/>
               </w:object>
             </w:r>
           </w:p>
@@ -6862,11 +7235,17 @@
               <w:cnfStyle w:val="000000100000" w:firstRow="0" w:lastRow="0" w:firstColumn="0" w:lastColumn="0" w:oddVBand="0" w:evenVBand="0" w:oddHBand="1" w:evenHBand="0" w:firstRowFirstColumn="0" w:firstRowLastColumn="0" w:lastRowFirstColumn="0" w:lastRowLastColumn="0"/>
             </w:pPr>
             <w:r>
+              <w:rPr>
+                <w:rFonts w:cstheme="minorBidi"/>
+                <w:sz w:val="22"/>
+                <w:szCs w:val="22"/>
+                <w:lang w:val="vi-VN"/>
+              </w:rPr>
               <w:object w:dxaOrig="750" w:dyaOrig="421">
-                <v:shape id="_x0000_i1079" type="#_x0000_t75" style="width:37.5pt;height:21pt" o:ole="">
+                <v:shape id="_x0000_i1074" type="#_x0000_t75" style="width:37.5pt;height:21pt" o:ole="">
                   <v:imagedata r:id="rId96" o:title=""/>
                 </v:shape>
-                <o:OLEObject Type="Embed" ProgID="Visio.Drawing.15" ShapeID="_x0000_i1079" DrawAspect="Content" ObjectID="_1451281416" r:id="rId100"/>
+                <o:OLEObject Type="Embed" ProgID="Visio.Drawing.15" ShapeID="_x0000_i1074" DrawAspect="Content" ObjectID="_1451373846" r:id="rId100"/>
               </w:object>
             </w:r>
           </w:p>
@@ -6937,11 +7316,17 @@
               <w:cnfStyle w:val="000000000000" w:firstRow="0" w:lastRow="0" w:firstColumn="0" w:lastColumn="0" w:oddVBand="0" w:evenVBand="0" w:oddHBand="0" w:evenHBand="0" w:firstRowFirstColumn="0" w:firstRowLastColumn="0" w:lastRowFirstColumn="0" w:lastRowLastColumn="0"/>
             </w:pPr>
             <w:r>
+              <w:rPr>
+                <w:rFonts w:cstheme="minorBidi"/>
+                <w:sz w:val="22"/>
+                <w:szCs w:val="22"/>
+                <w:lang w:val="vi-VN"/>
+              </w:rPr>
               <w:object w:dxaOrig="750" w:dyaOrig="421">
-                <v:shape id="_x0000_i1080" type="#_x0000_t75" style="width:37.5pt;height:21pt" o:ole="">
+                <v:shape id="_x0000_i1075" type="#_x0000_t75" style="width:37.5pt;height:21pt" o:ole="">
                   <v:imagedata r:id="rId96" o:title=""/>
                 </v:shape>
-                <o:OLEObject Type="Embed" ProgID="Visio.Drawing.15" ShapeID="_x0000_i1080" DrawAspect="Content" ObjectID="_1451281417" r:id="rId101"/>
+                <o:OLEObject Type="Embed" ProgID="Visio.Drawing.15" ShapeID="_x0000_i1075" DrawAspect="Content" ObjectID="_1451373847" r:id="rId101"/>
               </w:object>
             </w:r>
           </w:p>
@@ -7011,11 +7396,17 @@
               <w:cnfStyle w:val="000000100000" w:firstRow="0" w:lastRow="0" w:firstColumn="0" w:lastColumn="0" w:oddVBand="0" w:evenVBand="0" w:oddHBand="1" w:evenHBand="0" w:firstRowFirstColumn="0" w:firstRowLastColumn="0" w:lastRowFirstColumn="0" w:lastRowLastColumn="0"/>
             </w:pPr>
             <w:r>
+              <w:rPr>
+                <w:rFonts w:cstheme="minorBidi"/>
+                <w:sz w:val="22"/>
+                <w:szCs w:val="22"/>
+                <w:lang w:val="vi-VN"/>
+              </w:rPr>
               <w:object w:dxaOrig="750" w:dyaOrig="421">
-                <v:shape id="_x0000_i1081" type="#_x0000_t75" style="width:37.5pt;height:21pt" o:ole="">
+                <v:shape id="_x0000_i1076" type="#_x0000_t75" style="width:37.5pt;height:21pt" o:ole="">
                   <v:imagedata r:id="rId96" o:title=""/>
                 </v:shape>
-                <o:OLEObject Type="Embed" ProgID="Visio.Drawing.15" ShapeID="_x0000_i1081" DrawAspect="Content" ObjectID="_1451281418" r:id="rId102"/>
+                <o:OLEObject Type="Embed" ProgID="Visio.Drawing.15" ShapeID="_x0000_i1076" DrawAspect="Content" ObjectID="_1451373848" r:id="rId102"/>
               </w:object>
             </w:r>
           </w:p>
@@ -7086,11 +7477,17 @@
               <w:cnfStyle w:val="000000000000" w:firstRow="0" w:lastRow="0" w:firstColumn="0" w:lastColumn="0" w:oddVBand="0" w:evenVBand="0" w:oddHBand="0" w:evenHBand="0" w:firstRowFirstColumn="0" w:firstRowLastColumn="0" w:lastRowFirstColumn="0" w:lastRowLastColumn="0"/>
             </w:pPr>
             <w:r>
+              <w:rPr>
+                <w:rFonts w:cstheme="minorBidi"/>
+                <w:sz w:val="22"/>
+                <w:szCs w:val="22"/>
+                <w:lang w:val="vi-VN"/>
+              </w:rPr>
               <w:object w:dxaOrig="630" w:dyaOrig="541">
-                <v:shape id="_x0000_i1071" type="#_x0000_t75" style="width:31.5pt;height:27pt" o:ole="">
+                <v:shape id="_x0000_i1077" type="#_x0000_t75" style="width:31.5pt;height:27pt" o:ole="">
                   <v:imagedata r:id="rId103" o:title=""/>
                 </v:shape>
-                <o:OLEObject Type="Embed" ProgID="Visio.Drawing.15" ShapeID="_x0000_i1071" DrawAspect="Content" ObjectID="_1451281419" r:id="rId104"/>
+                <o:OLEObject Type="Embed" ProgID="Visio.Drawing.15" ShapeID="_x0000_i1077" DrawAspect="Content" ObjectID="_1451373849" r:id="rId104"/>
               </w:object>
             </w:r>
           </w:p>
@@ -7146,11 +7543,17 @@
               <w:cnfStyle w:val="000000100000" w:firstRow="0" w:lastRow="0" w:firstColumn="0" w:lastColumn="0" w:oddVBand="0" w:evenVBand="0" w:oddHBand="1" w:evenHBand="0" w:firstRowFirstColumn="0" w:firstRowLastColumn="0" w:lastRowFirstColumn="0" w:lastRowLastColumn="0"/>
             </w:pPr>
             <w:r>
+              <w:rPr>
+                <w:rFonts w:cstheme="minorBidi"/>
+                <w:sz w:val="22"/>
+                <w:szCs w:val="22"/>
+                <w:lang w:val="vi-VN"/>
+              </w:rPr>
               <w:object w:dxaOrig="406" w:dyaOrig="571">
-                <v:shape id="_x0000_i1072" type="#_x0000_t75" style="width:20.25pt;height:28.5pt" o:ole="">
+                <v:shape id="_x0000_i1078" type="#_x0000_t75" style="width:20.25pt;height:28.5pt" o:ole="">
                   <v:imagedata r:id="rId105" o:title=""/>
                 </v:shape>
-                <o:OLEObject Type="Embed" ProgID="Visio.Drawing.15" ShapeID="_x0000_i1072" DrawAspect="Content" ObjectID="_1451281420" r:id="rId106"/>
+                <o:OLEObject Type="Embed" ProgID="Visio.Drawing.15" ShapeID="_x0000_i1078" DrawAspect="Content" ObjectID="_1451373850" r:id="rId106"/>
               </w:object>
             </w:r>
           </w:p>
@@ -7224,11 +7627,17 @@
               <w:cnfStyle w:val="000000000000" w:firstRow="0" w:lastRow="0" w:firstColumn="0" w:lastColumn="0" w:oddVBand="0" w:evenVBand="0" w:oddHBand="0" w:evenHBand="0" w:firstRowFirstColumn="0" w:firstRowLastColumn="0" w:lastRowFirstColumn="0" w:lastRowLastColumn="0"/>
             </w:pPr>
             <w:r>
+              <w:rPr>
+                <w:rFonts w:cstheme="minorBidi"/>
+                <w:sz w:val="22"/>
+                <w:szCs w:val="22"/>
+                <w:lang w:val="vi-VN"/>
+              </w:rPr>
               <w:object w:dxaOrig="406" w:dyaOrig="571">
-                <v:shape id="_x0000_i1083" type="#_x0000_t75" style="width:20.25pt;height:28.5pt" o:ole="">
+                <v:shape id="_x0000_i1079" type="#_x0000_t75" style="width:20.25pt;height:28.5pt" o:ole="">
                   <v:imagedata r:id="rId105" o:title=""/>
                 </v:shape>
-                <o:OLEObject Type="Embed" ProgID="Visio.Drawing.15" ShapeID="_x0000_i1083" DrawAspect="Content" ObjectID="_1451281421" r:id="rId107"/>
+                <o:OLEObject Type="Embed" ProgID="Visio.Drawing.15" ShapeID="_x0000_i1079" DrawAspect="Content" ObjectID="_1451373851" r:id="rId107"/>
               </w:object>
             </w:r>
           </w:p>
@@ -7294,11 +7703,17 @@
               <w:cnfStyle w:val="000000100000" w:firstRow="0" w:lastRow="0" w:firstColumn="0" w:lastColumn="0" w:oddVBand="0" w:evenVBand="0" w:oddHBand="1" w:evenHBand="0" w:firstRowFirstColumn="0" w:firstRowLastColumn="0" w:lastRowFirstColumn="0" w:lastRowLastColumn="0"/>
             </w:pPr>
             <w:r>
+              <w:rPr>
+                <w:rFonts w:cstheme="minorBidi"/>
+                <w:sz w:val="22"/>
+                <w:szCs w:val="22"/>
+                <w:lang w:val="vi-VN"/>
+              </w:rPr>
               <w:object w:dxaOrig="1036" w:dyaOrig="465">
-                <v:shape id="_x0000_i1073" type="#_x0000_t75" style="width:51.75pt;height:23.25pt" o:ole="">
+                <v:shape id="_x0000_i1080" type="#_x0000_t75" style="width:51.75pt;height:23.25pt" o:ole="">
                   <v:imagedata r:id="rId108" o:title=""/>
                 </v:shape>
-                <o:OLEObject Type="Embed" ProgID="Visio.Drawing.15" ShapeID="_x0000_i1073" DrawAspect="Content" ObjectID="_1451281422" r:id="rId109"/>
+                <o:OLEObject Type="Embed" ProgID="Visio.Drawing.15" ShapeID="_x0000_i1080" DrawAspect="Content" ObjectID="_1451373852" r:id="rId109"/>
               </w:object>
             </w:r>
           </w:p>
@@ -7358,11 +7773,17 @@
               <w:cnfStyle w:val="000000000000" w:firstRow="0" w:lastRow="0" w:firstColumn="0" w:lastColumn="0" w:oddVBand="0" w:evenVBand="0" w:oddHBand="0" w:evenHBand="0" w:firstRowFirstColumn="0" w:firstRowLastColumn="0" w:lastRowFirstColumn="0" w:lastRowLastColumn="0"/>
             </w:pPr>
             <w:r>
+              <w:rPr>
+                <w:rFonts w:cstheme="minorBidi"/>
+                <w:sz w:val="22"/>
+                <w:szCs w:val="22"/>
+                <w:lang w:val="vi-VN"/>
+              </w:rPr>
               <w:object w:dxaOrig="1036" w:dyaOrig="465">
-                <v:shape id="_x0000_i1082" type="#_x0000_t75" style="width:51.75pt;height:23.25pt" o:ole="">
+                <v:shape id="_x0000_i1081" type="#_x0000_t75" style="width:51.75pt;height:23.25pt" o:ole="">
                   <v:imagedata r:id="rId108" o:title=""/>
                 </v:shape>
-                <o:OLEObject Type="Embed" ProgID="Visio.Drawing.15" ShapeID="_x0000_i1082" DrawAspect="Content" ObjectID="_1451281423" r:id="rId110"/>
+                <o:OLEObject Type="Embed" ProgID="Visio.Drawing.15" ShapeID="_x0000_i1081" DrawAspect="Content" ObjectID="_1451373853" r:id="rId110"/>
               </w:object>
             </w:r>
           </w:p>
@@ -7425,11 +7846,17 @@
               <w:cnfStyle w:val="000000100000" w:firstRow="0" w:lastRow="0" w:firstColumn="0" w:lastColumn="0" w:oddVBand="0" w:evenVBand="0" w:oddHBand="1" w:evenHBand="0" w:firstRowFirstColumn="0" w:firstRowLastColumn="0" w:lastRowFirstColumn="0" w:lastRowLastColumn="0"/>
             </w:pPr>
             <w:r>
+              <w:rPr>
+                <w:rFonts w:cstheme="minorBidi"/>
+                <w:sz w:val="22"/>
+                <w:szCs w:val="22"/>
+                <w:lang w:val="vi-VN"/>
+              </w:rPr>
               <w:object w:dxaOrig="810" w:dyaOrig="526">
-                <v:shape id="_x0000_i1074" type="#_x0000_t75" style="width:40.5pt;height:26.25pt" o:ole="">
+                <v:shape id="_x0000_i1082" type="#_x0000_t75" style="width:40.5pt;height:26.25pt" o:ole="">
                   <v:imagedata r:id="rId111" o:title=""/>
                 </v:shape>
-                <o:OLEObject Type="Embed" ProgID="Visio.Drawing.15" ShapeID="_x0000_i1074" DrawAspect="Content" ObjectID="_1451281424" r:id="rId112"/>
+                <o:OLEObject Type="Embed" ProgID="Visio.Drawing.15" ShapeID="_x0000_i1082" DrawAspect="Content" ObjectID="_1451373854" r:id="rId112"/>
               </w:object>
             </w:r>
           </w:p>
@@ -7485,11 +7912,17 @@
               <w:cnfStyle w:val="000000000000" w:firstRow="0" w:lastRow="0" w:firstColumn="0" w:lastColumn="0" w:oddVBand="0" w:evenVBand="0" w:oddHBand="0" w:evenHBand="0" w:firstRowFirstColumn="0" w:firstRowLastColumn="0" w:lastRowFirstColumn="0" w:lastRowLastColumn="0"/>
             </w:pPr>
             <w:r>
+              <w:rPr>
+                <w:rFonts w:cstheme="minorBidi"/>
+                <w:sz w:val="22"/>
+                <w:szCs w:val="22"/>
+                <w:lang w:val="vi-VN"/>
+              </w:rPr>
               <w:object w:dxaOrig="391" w:dyaOrig="660">
-                <v:shape id="_x0000_i1075" type="#_x0000_t75" style="width:19.5pt;height:33pt" o:ole="">
+                <v:shape id="_x0000_i1083" type="#_x0000_t75" style="width:19.5pt;height:33pt" o:ole="">
                   <v:imagedata r:id="rId63" o:title=""/>
                 </v:shape>
-                <o:OLEObject Type="Embed" ProgID="Visio.Drawing.15" ShapeID="_x0000_i1075" DrawAspect="Content" ObjectID="_1451281425" r:id="rId113"/>
+                <o:OLEObject Type="Embed" ProgID="Visio.Drawing.15" ShapeID="_x0000_i1083" DrawAspect="Content" ObjectID="_1451373855" r:id="rId113"/>
               </w:object>
             </w:r>
           </w:p>
@@ -7536,7 +7969,7 @@
           <w:lang w:val="en-US"/>
         </w:rPr>
       </w:pPr>
-      <w:bookmarkStart w:id="11" w:name="_Toc373158804"/>
+      <w:bookmarkStart w:id="12" w:name="_Toc373158804"/>
       <w:r>
         <w:rPr>
           <w:color w:val="1F3864" w:themeColor="accent5" w:themeShade="80"/>
@@ -7545,7 +7978,7 @@
         </w:rPr>
         <w:t>Static View</w:t>
       </w:r>
-      <w:bookmarkEnd w:id="11"/>
+      <w:bookmarkEnd w:id="12"/>
     </w:p>
     <w:p>
       <w:pPr>
@@ -7558,7 +7991,7 @@
           <w:lang w:val="en-US"/>
         </w:rPr>
       </w:pPr>
-      <w:bookmarkStart w:id="12" w:name="_Toc373158805"/>
+      <w:bookmarkStart w:id="13" w:name="_Toc373158805"/>
       <w:r>
         <w:rPr>
           <w:b/>
@@ -7594,7 +8027,7 @@
         <w:lastRenderedPageBreak/>
         <w:t>Mapping</w:t>
       </w:r>
-      <w:bookmarkEnd w:id="12"/>
+      <w:bookmarkEnd w:id="13"/>
     </w:p>
     <w:p>
       <w:pPr>
@@ -7618,7 +8051,7 @@
         </w:rPr>
         <w:t xml:space="preserve"> </w:t>
       </w:r>
-      <w:bookmarkStart w:id="13" w:name="_Toc373158806"/>
+      <w:bookmarkStart w:id="14" w:name="_Toc373158806"/>
       <w:r>
         <w:rPr>
           <w:color w:val="1F3864" w:themeColor="accent5" w:themeShade="80"/>
@@ -7627,7 +8060,7 @@
         </w:rPr>
         <w:t>Physical mapping Dynamic</w:t>
       </w:r>
-      <w:bookmarkEnd w:id="13"/>
+      <w:bookmarkEnd w:id="14"/>
     </w:p>
     <w:p>
       <w:pPr>
@@ -7658,7 +8091,7 @@
         </w:rPr>
         <w:t xml:space="preserve"> </w:t>
       </w:r>
-      <w:bookmarkStart w:id="14" w:name="_Toc373158807"/>
+      <w:bookmarkStart w:id="15" w:name="_Toc373158807"/>
       <w:r>
         <w:rPr>
           <w:color w:val="1F3864" w:themeColor="accent5" w:themeShade="80"/>
@@ -7667,7 +8100,7 @@
         </w:rPr>
         <w:t>Dynamic mapping Static</w:t>
       </w:r>
-      <w:bookmarkEnd w:id="14"/>
+      <w:bookmarkEnd w:id="15"/>
     </w:p>
     <w:p>
       <w:pPr>
@@ -7680,7 +8113,7 @@
           <w:lang w:val="en-US"/>
         </w:rPr>
       </w:pPr>
-      <w:bookmarkStart w:id="15" w:name="_Toc373158808"/>
+      <w:bookmarkStart w:id="16" w:name="_Toc373158808"/>
       <w:r>
         <w:rPr>
           <w:b/>
@@ -7690,10 +8123,8 @@
         </w:rPr>
         <w:br w:type="page"/>
       </w:r>
-      <w:bookmarkStart w:id="16" w:name="_GoBack"/>
-      <w:bookmarkEnd w:id="16"/>
     </w:p>
-    <w:bookmarkEnd w:id="15"/>
+    <w:bookmarkEnd w:id="16"/>
     <w:p>
       <w:pPr>
         <w:rPr>
@@ -7764,7 +8195,7 @@
         <w:noProof/>
         <w:color w:val="7B7B7B" w:themeColor="accent3" w:themeShade="BF"/>
         <w:sz w:val="24"/>
-        <w:lang w:val="en-US"/>
+        <w:lang w:eastAsia="vi-VN"/>
       </w:rPr>
       <mc:AlternateContent>
         <mc:Choice Requires="wps">
@@ -7772,10 +8203,10 @@
             <wp:anchor distT="0" distB="0" distL="114300" distR="114300" simplePos="0" relativeHeight="251675648" behindDoc="0" locked="0" layoutInCell="1" allowOverlap="1" wp14:anchorId="304CA363" wp14:editId="0724E336">
               <wp:simplePos x="0" y="0"/>
               <wp:positionH relativeFrom="column">
-                <wp:posOffset>-106993</wp:posOffset>
+                <wp:posOffset>-106680</wp:posOffset>
               </wp:positionH>
               <wp:positionV relativeFrom="paragraph">
-                <wp:posOffset>226695</wp:posOffset>
+                <wp:posOffset>-59055</wp:posOffset>
               </wp:positionV>
               <wp:extent cx="5876925" cy="0"/>
               <wp:effectExtent l="0" t="0" r="28575" b="19050"/>
@@ -7828,7 +8259,7 @@
         </mc:Choice>
         <mc:Fallback>
           <w:pict>
-            <v:line w14:anchorId="47CB003F" id="Straight Connector 12" o:spid="_x0000_s1026" style="position:absolute;z-index:251675648;visibility:visible;mso-wrap-style:square;mso-width-percent:0;mso-wrap-distance-left:9pt;mso-wrap-distance-top:0;mso-wrap-distance-right:9pt;mso-wrap-distance-bottom:0;mso-position-horizontal:absolute;mso-position-horizontal-relative:text;mso-position-vertical:absolute;mso-position-vertical-relative:text;mso-width-percent:0;mso-width-relative:margin" from="-8.4pt,17.85pt" to="454.35pt,17.85pt" o:gfxdata="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" strokecolor="#7b7b7b [2406]" strokeweight="1.5pt">
+            <v:line w14:anchorId="15952F84" id="Straight Connector 12" o:spid="_x0000_s1026" style="position:absolute;z-index:251675648;visibility:visible;mso-wrap-style:square;mso-width-percent:0;mso-wrap-distance-left:9pt;mso-wrap-distance-top:0;mso-wrap-distance-right:9pt;mso-wrap-distance-bottom:0;mso-position-horizontal:absolute;mso-position-horizontal-relative:text;mso-position-vertical:absolute;mso-position-vertical-relative:text;mso-width-percent:0;mso-width-relative:margin" from="-8.4pt,-4.65pt" to="454.35pt,-4.65pt" o:gfxdata="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" strokecolor="#7b7b7b [2406]" strokeweight="1.5pt">
               <v:stroke joinstyle="miter"/>
             </v:line>
           </w:pict>
@@ -7866,7 +8297,7 @@
         <w:noProof/>
         <w:color w:val="7B7B7B" w:themeColor="accent3" w:themeShade="BF"/>
         <w:sz w:val="24"/>
-        <w:lang w:val="en-US"/>
+        <w:lang w:eastAsia="vi-VN"/>
       </w:rPr>
       <mc:AlternateContent>
         <mc:Choice Requires="wps">
@@ -7874,10 +8305,10 @@
             <wp:anchor distT="0" distB="0" distL="114300" distR="114300" simplePos="0" relativeHeight="251681792" behindDoc="0" locked="0" layoutInCell="1" allowOverlap="1" wp14:anchorId="6E762D4D" wp14:editId="46B4C4D4">
               <wp:simplePos x="0" y="0"/>
               <wp:positionH relativeFrom="column">
-                <wp:posOffset>-106993</wp:posOffset>
+                <wp:posOffset>-106680</wp:posOffset>
               </wp:positionH>
               <wp:positionV relativeFrom="paragraph">
-                <wp:posOffset>226695</wp:posOffset>
+                <wp:posOffset>-59055</wp:posOffset>
               </wp:positionV>
               <wp:extent cx="5876925" cy="0"/>
               <wp:effectExtent l="0" t="0" r="28575" b="19050"/>
@@ -7930,7 +8361,7 @@
         </mc:Choice>
         <mc:Fallback>
           <w:pict>
-            <v:line w14:anchorId="530B3D1F" id="Straight Connector 3" o:spid="_x0000_s1026" style="position:absolute;z-index:251681792;visibility:visible;mso-wrap-style:square;mso-width-percent:0;mso-wrap-distance-left:9pt;mso-wrap-distance-top:0;mso-wrap-distance-right:9pt;mso-wrap-distance-bottom:0;mso-position-horizontal:absolute;mso-position-horizontal-relative:text;mso-position-vertical:absolute;mso-position-vertical-relative:text;mso-width-percent:0;mso-width-relative:margin" from="-8.4pt,17.85pt" to="454.35pt,17.85pt" o:gfxdata="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" strokecolor="#7b7b7b [2406]" strokeweight="1.5pt">
+            <v:line w14:anchorId="40EEB5C9" id="Straight Connector 3" o:spid="_x0000_s1026" style="position:absolute;z-index:251681792;visibility:visible;mso-wrap-style:square;mso-width-percent:0;mso-wrap-distance-left:9pt;mso-wrap-distance-top:0;mso-wrap-distance-right:9pt;mso-wrap-distance-bottom:0;mso-position-horizontal:absolute;mso-position-horizontal-relative:text;mso-position-vertical:absolute;mso-position-vertical-relative:text;mso-width-percent:0;mso-width-relative:margin" from="-8.4pt,-4.65pt" to="454.35pt,-4.65pt" o:gfxdata="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" strokecolor="#7b7b7b [2406]" strokeweight="1.5pt">
               <v:stroke joinstyle="miter"/>
             </v:line>
           </w:pict>
@@ -8012,82 +8443,6 @@
           </w:pPr>
           <w:r>
             <w:rPr>
-              <w:noProof/>
-              <w:color w:val="7B7B7B" w:themeColor="accent3" w:themeShade="BF"/>
-              <w:sz w:val="24"/>
-              <w:lang w:val="en-US"/>
-            </w:rPr>
-            <mc:AlternateContent>
-              <mc:Choice Requires="wps">
-                <w:drawing>
-                  <wp:anchor distT="0" distB="0" distL="114300" distR="114300" simplePos="0" relativeHeight="251677696" behindDoc="0" locked="0" layoutInCell="1" allowOverlap="1" wp14:anchorId="7E488073" wp14:editId="3E74C113">
-                    <wp:simplePos x="0" y="0"/>
-                    <wp:positionH relativeFrom="column">
-                      <wp:posOffset>0</wp:posOffset>
-                    </wp:positionH>
-                    <wp:positionV relativeFrom="paragraph">
-                      <wp:posOffset>240343</wp:posOffset>
-                    </wp:positionV>
-                    <wp:extent cx="5876925" cy="0"/>
-                    <wp:effectExtent l="0" t="0" r="28575" b="19050"/>
-                    <wp:wrapNone/>
-                    <wp:docPr id="1" name="Straight Connector 1"/>
-                    <wp:cNvGraphicFramePr/>
-                    <a:graphic xmlns:a="http://schemas.openxmlformats.org/drawingml/2006/main">
-                      <a:graphicData uri="http://schemas.microsoft.com/office/word/2010/wordprocessingShape">
-                        <wps:wsp>
-                          <wps:cNvCnPr/>
-                          <wps:spPr>
-                            <a:xfrm>
-                              <a:off x="0" y="0"/>
-                              <a:ext cx="5876925" cy="0"/>
-                            </a:xfrm>
-                            <a:prstGeom prst="line">
-                              <a:avLst/>
-                            </a:prstGeom>
-                            <a:ln>
-                              <a:solidFill>
-                                <a:schemeClr val="accent3">
-                                  <a:lumMod val="75000"/>
-                                </a:schemeClr>
-                              </a:solidFill>
-                            </a:ln>
-                          </wps:spPr>
-                          <wps:style>
-                            <a:lnRef idx="3">
-                              <a:schemeClr val="accent2"/>
-                            </a:lnRef>
-                            <a:fillRef idx="0">
-                              <a:schemeClr val="accent2"/>
-                            </a:fillRef>
-                            <a:effectRef idx="2">
-                              <a:schemeClr val="accent2"/>
-                            </a:effectRef>
-                            <a:fontRef idx="minor">
-                              <a:schemeClr val="tx1"/>
-                            </a:fontRef>
-                          </wps:style>
-                          <wps:bodyPr/>
-                        </wps:wsp>
-                      </a:graphicData>
-                    </a:graphic>
-                    <wp14:sizeRelH relativeFrom="margin">
-                      <wp14:pctWidth>0</wp14:pctWidth>
-                    </wp14:sizeRelH>
-                  </wp:anchor>
-                </w:drawing>
-              </mc:Choice>
-              <mc:Fallback>
-                <w:pict>
-                  <v:line w14:anchorId="6EE07126" id="Straight Connector 1" o:spid="_x0000_s1026" style="position:absolute;z-index:251677696;visibility:visible;mso-wrap-style:square;mso-width-percent:0;mso-wrap-distance-left:9pt;mso-wrap-distance-top:0;mso-wrap-distance-right:9pt;mso-wrap-distance-bottom:0;mso-position-horizontal:absolute;mso-position-horizontal-relative:text;mso-position-vertical:absolute;mso-position-vertical-relative:text;mso-width-percent:0;mso-width-relative:margin" from="0,18.9pt" to="462.75pt,18.9pt" o:gfxdata="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" strokecolor="#7b7b7b [2406]" strokeweight="1.5pt">
-                    <v:stroke joinstyle="miter"/>
-                  </v:line>
-                </w:pict>
-              </mc:Fallback>
-            </mc:AlternateContent>
-          </w:r>
-          <w:r>
-            <w:rPr>
               <w:color w:val="7B7B7B" w:themeColor="accent3" w:themeShade="BF"/>
               <w:sz w:val="24"/>
               <w:lang w:val="en-US"/>
@@ -8100,15 +8455,7 @@
               <w:sz w:val="24"/>
               <w:lang w:val="en-US"/>
             </w:rPr>
-            <w:t xml:space="preserve">Architecture </w:t>
-          </w:r>
-          <w:r>
-            <w:rPr>
-              <w:color w:val="7B7B7B" w:themeColor="accent3" w:themeShade="BF"/>
-              <w:sz w:val="24"/>
-              <w:lang w:val="en-US"/>
-            </w:rPr>
-            <w:t>Design</w:t>
+            <w:t>Architecture Design</w:t>
           </w:r>
         </w:p>
         <w:p>
@@ -8177,7 +8524,7 @@
               <w:sz w:val="24"/>
               <w:szCs w:val="24"/>
             </w:rPr>
-            <w:t>14</w:t>
+            <w:t>15</w:t>
           </w:r>
           <w:r>
             <w:rPr>
@@ -8195,6 +8542,82 @@
     <w:pPr>
       <w:pStyle w:val="Header"/>
     </w:pPr>
+    <w:r>
+      <w:rPr>
+        <w:noProof/>
+        <w:color w:val="7B7B7B" w:themeColor="accent3" w:themeShade="BF"/>
+        <w:sz w:val="24"/>
+        <w:lang w:eastAsia="vi-VN"/>
+      </w:rPr>
+      <mc:AlternateContent>
+        <mc:Choice Requires="wps">
+          <w:drawing>
+            <wp:anchor distT="0" distB="0" distL="114300" distR="114300" simplePos="0" relativeHeight="251677696" behindDoc="0" locked="0" layoutInCell="1" allowOverlap="1" wp14:anchorId="59FA3832" wp14:editId="6F4AB46C">
+              <wp:simplePos x="0" y="0"/>
+              <wp:positionH relativeFrom="column">
+                <wp:posOffset>-104775</wp:posOffset>
+              </wp:positionH>
+              <wp:positionV relativeFrom="paragraph">
+                <wp:posOffset>-217170</wp:posOffset>
+              </wp:positionV>
+              <wp:extent cx="5876925" cy="0"/>
+              <wp:effectExtent l="0" t="0" r="28575" b="19050"/>
+              <wp:wrapNone/>
+              <wp:docPr id="1" name="Straight Connector 1"/>
+              <wp:cNvGraphicFramePr/>
+              <a:graphic xmlns:a="http://schemas.openxmlformats.org/drawingml/2006/main">
+                <a:graphicData uri="http://schemas.microsoft.com/office/word/2010/wordprocessingShape">
+                  <wps:wsp>
+                    <wps:cNvCnPr/>
+                    <wps:spPr>
+                      <a:xfrm>
+                        <a:off x="0" y="0"/>
+                        <a:ext cx="5876925" cy="0"/>
+                      </a:xfrm>
+                      <a:prstGeom prst="line">
+                        <a:avLst/>
+                      </a:prstGeom>
+                      <a:ln>
+                        <a:solidFill>
+                          <a:schemeClr val="accent3">
+                            <a:lumMod val="75000"/>
+                          </a:schemeClr>
+                        </a:solidFill>
+                      </a:ln>
+                    </wps:spPr>
+                    <wps:style>
+                      <a:lnRef idx="3">
+                        <a:schemeClr val="accent2"/>
+                      </a:lnRef>
+                      <a:fillRef idx="0">
+                        <a:schemeClr val="accent2"/>
+                      </a:fillRef>
+                      <a:effectRef idx="2">
+                        <a:schemeClr val="accent2"/>
+                      </a:effectRef>
+                      <a:fontRef idx="minor">
+                        <a:schemeClr val="tx1"/>
+                      </a:fontRef>
+                    </wps:style>
+                    <wps:bodyPr/>
+                  </wps:wsp>
+                </a:graphicData>
+              </a:graphic>
+              <wp14:sizeRelH relativeFrom="margin">
+                <wp14:pctWidth>0</wp14:pctWidth>
+              </wp14:sizeRelH>
+            </wp:anchor>
+          </w:drawing>
+        </mc:Choice>
+        <mc:Fallback>
+          <w:pict>
+            <v:line w14:anchorId="59D69C0E" id="Straight Connector 1" o:spid="_x0000_s1026" style="position:absolute;z-index:251677696;visibility:visible;mso-wrap-style:square;mso-width-percent:0;mso-wrap-distance-left:9pt;mso-wrap-distance-top:0;mso-wrap-distance-right:9pt;mso-wrap-distance-bottom:0;mso-position-horizontal:absolute;mso-position-horizontal-relative:text;mso-position-vertical:absolute;mso-position-vertical-relative:text;mso-width-percent:0;mso-width-relative:margin" from="-8.25pt,-17.1pt" to="454.5pt,-17.1pt" o:gfxdata="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" strokecolor="#7b7b7b [2406]" strokeweight="1.5pt">
+              <v:stroke joinstyle="miter"/>
+            </v:line>
+          </w:pict>
+        </mc:Fallback>
+      </mc:AlternateContent>
+    </w:r>
   </w:p>
 </w:hdr>
 </file>
@@ -8217,7 +8640,7 @@
         <w:noProof/>
         <w:color w:val="7B7B7B" w:themeColor="accent3" w:themeShade="BF"/>
         <w:sz w:val="24"/>
-        <w:lang w:val="en-US"/>
+        <w:lang w:eastAsia="vi-VN"/>
       </w:rPr>
       <mc:AlternateContent>
         <mc:Choice Requires="wps">
@@ -9605,6 +10028,119 @@
     </w:lvl>
   </w:abstractNum>
   <w:abstractNum w:abstractNumId="12">
+    <w:nsid w:val="27482B11"/>
+    <w:multiLevelType w:val="hybridMultilevel"/>
+    <w:tmpl w:val="E192345C"/>
+    <w:lvl w:ilvl="0" w:tplc="04090001">
+      <w:start w:val="1"/>
+      <w:numFmt w:val="bullet"/>
+      <w:lvlText w:val=""/>
+      <w:lvlJc w:val="left"/>
+      <w:pPr>
+        <w:ind w:left="720" w:hanging="360"/>
+      </w:pPr>
+      <w:rPr>
+        <w:rFonts w:ascii="Symbol" w:hAnsi="Symbol" w:hint="default"/>
+      </w:rPr>
+    </w:lvl>
+    <w:lvl w:ilvl="1" w:tplc="042A0003" w:tentative="1">
+      <w:start w:val="1"/>
+      <w:numFmt w:val="bullet"/>
+      <w:lvlText w:val="o"/>
+      <w:lvlJc w:val="left"/>
+      <w:pPr>
+        <w:ind w:left="1440" w:hanging="360"/>
+      </w:pPr>
+      <w:rPr>
+        <w:rFonts w:ascii="Courier New" w:hAnsi="Courier New" w:cs="Courier New" w:hint="default"/>
+      </w:rPr>
+    </w:lvl>
+    <w:lvl w:ilvl="2" w:tplc="042A0005" w:tentative="1">
+      <w:start w:val="1"/>
+      <w:numFmt w:val="bullet"/>
+      <w:lvlText w:val=""/>
+      <w:lvlJc w:val="left"/>
+      <w:pPr>
+        <w:ind w:left="2160" w:hanging="360"/>
+      </w:pPr>
+      <w:rPr>
+        <w:rFonts w:ascii="Wingdings" w:hAnsi="Wingdings" w:hint="default"/>
+      </w:rPr>
+    </w:lvl>
+    <w:lvl w:ilvl="3" w:tplc="042A0001" w:tentative="1">
+      <w:start w:val="1"/>
+      <w:numFmt w:val="bullet"/>
+      <w:lvlText w:val=""/>
+      <w:lvlJc w:val="left"/>
+      <w:pPr>
+        <w:ind w:left="2880" w:hanging="360"/>
+      </w:pPr>
+      <w:rPr>
+        <w:rFonts w:ascii="Symbol" w:hAnsi="Symbol" w:hint="default"/>
+      </w:rPr>
+    </w:lvl>
+    <w:lvl w:ilvl="4" w:tplc="042A0003" w:tentative="1">
+      <w:start w:val="1"/>
+      <w:numFmt w:val="bullet"/>
+      <w:lvlText w:val="o"/>
+      <w:lvlJc w:val="left"/>
+      <w:pPr>
+        <w:ind w:left="3600" w:hanging="360"/>
+      </w:pPr>
+      <w:rPr>
+        <w:rFonts w:ascii="Courier New" w:hAnsi="Courier New" w:cs="Courier New" w:hint="default"/>
+      </w:rPr>
+    </w:lvl>
+    <w:lvl w:ilvl="5" w:tplc="042A0005" w:tentative="1">
+      <w:start w:val="1"/>
+      <w:numFmt w:val="bullet"/>
+      <w:lvlText w:val=""/>
+      <w:lvlJc w:val="left"/>
+      <w:pPr>
+        <w:ind w:left="4320" w:hanging="360"/>
+      </w:pPr>
+      <w:rPr>
+        <w:rFonts w:ascii="Wingdings" w:hAnsi="Wingdings" w:hint="default"/>
+      </w:rPr>
+    </w:lvl>
+    <w:lvl w:ilvl="6" w:tplc="042A0001" w:tentative="1">
+      <w:start w:val="1"/>
+      <w:numFmt w:val="bullet"/>
+      <w:lvlText w:val=""/>
+      <w:lvlJc w:val="left"/>
+      <w:pPr>
+        <w:ind w:left="5040" w:hanging="360"/>
+      </w:pPr>
+      <w:rPr>
+        <w:rFonts w:ascii="Symbol" w:hAnsi="Symbol" w:hint="default"/>
+      </w:rPr>
+    </w:lvl>
+    <w:lvl w:ilvl="7" w:tplc="042A0003" w:tentative="1">
+      <w:start w:val="1"/>
+      <w:numFmt w:val="bullet"/>
+      <w:lvlText w:val="o"/>
+      <w:lvlJc w:val="left"/>
+      <w:pPr>
+        <w:ind w:left="5760" w:hanging="360"/>
+      </w:pPr>
+      <w:rPr>
+        <w:rFonts w:ascii="Courier New" w:hAnsi="Courier New" w:cs="Courier New" w:hint="default"/>
+      </w:rPr>
+    </w:lvl>
+    <w:lvl w:ilvl="8" w:tplc="042A0005" w:tentative="1">
+      <w:start w:val="1"/>
+      <w:numFmt w:val="bullet"/>
+      <w:lvlText w:val=""/>
+      <w:lvlJc w:val="left"/>
+      <w:pPr>
+        <w:ind w:left="6480" w:hanging="360"/>
+      </w:pPr>
+      <w:rPr>
+        <w:rFonts w:ascii="Wingdings" w:hAnsi="Wingdings" w:hint="default"/>
+      </w:rPr>
+    </w:lvl>
+  </w:abstractNum>
+  <w:abstractNum w:abstractNumId="13">
     <w:nsid w:val="2758235F"/>
     <w:multiLevelType w:val="hybridMultilevel"/>
     <w:tmpl w:val="35D0E5EC"/>
@@ -9693,7 +10229,7 @@
       </w:pPr>
     </w:lvl>
   </w:abstractNum>
-  <w:abstractNum w:abstractNumId="13">
+  <w:abstractNum w:abstractNumId="14">
     <w:nsid w:val="29B42608"/>
     <w:multiLevelType w:val="hybridMultilevel"/>
     <w:tmpl w:val="81C28C62"/>
@@ -9783,7 +10319,7 @@
       </w:pPr>
     </w:lvl>
   </w:abstractNum>
-  <w:abstractNum w:abstractNumId="14">
+  <w:abstractNum w:abstractNumId="15">
     <w:nsid w:val="2AEE23A3"/>
     <w:multiLevelType w:val="hybridMultilevel"/>
     <w:tmpl w:val="C554E23E"/>
@@ -9896,7 +10432,7 @@
       </w:rPr>
     </w:lvl>
   </w:abstractNum>
-  <w:abstractNum w:abstractNumId="15">
+  <w:abstractNum w:abstractNumId="16">
     <w:nsid w:val="2C0F678A"/>
     <w:multiLevelType w:val="hybridMultilevel"/>
     <w:tmpl w:val="DDA6C3BE"/>
@@ -10009,7 +10545,7 @@
       </w:rPr>
     </w:lvl>
   </w:abstractNum>
-  <w:abstractNum w:abstractNumId="16">
+  <w:abstractNum w:abstractNumId="17">
     <w:nsid w:val="3059125A"/>
     <w:multiLevelType w:val="hybridMultilevel"/>
     <w:tmpl w:val="F7786E8A"/>
@@ -10122,7 +10658,7 @@
       </w:rPr>
     </w:lvl>
   </w:abstractNum>
-  <w:abstractNum w:abstractNumId="17">
+  <w:abstractNum w:abstractNumId="18">
     <w:nsid w:val="305C6802"/>
     <w:multiLevelType w:val="hybridMultilevel"/>
     <w:tmpl w:val="D72E9CEE"/>
@@ -10211,7 +10747,7 @@
       </w:pPr>
     </w:lvl>
   </w:abstractNum>
-  <w:abstractNum w:abstractNumId="18">
+  <w:abstractNum w:abstractNumId="19">
     <w:nsid w:val="3093305E"/>
     <w:multiLevelType w:val="hybridMultilevel"/>
     <w:tmpl w:val="0F8AA4D2"/>
@@ -10323,7 +10859,7 @@
       </w:rPr>
     </w:lvl>
   </w:abstractNum>
-  <w:abstractNum w:abstractNumId="19">
+  <w:abstractNum w:abstractNumId="20">
     <w:nsid w:val="32483156"/>
     <w:multiLevelType w:val="multilevel"/>
     <w:tmpl w:val="BF5E12EE"/>
@@ -10436,7 +10972,7 @@
       </w:rPr>
     </w:lvl>
   </w:abstractNum>
-  <w:abstractNum w:abstractNumId="20">
+  <w:abstractNum w:abstractNumId="21">
     <w:nsid w:val="34E86CB0"/>
     <w:multiLevelType w:val="hybridMultilevel"/>
     <w:tmpl w:val="C302D538"/>
@@ -10549,7 +11085,7 @@
       </w:rPr>
     </w:lvl>
   </w:abstractNum>
-  <w:abstractNum w:abstractNumId="21">
+  <w:abstractNum w:abstractNumId="22">
     <w:nsid w:val="39147087"/>
     <w:multiLevelType w:val="hybridMultilevel"/>
     <w:tmpl w:val="71345534"/>
@@ -10662,7 +11198,119 @@
       </w:rPr>
     </w:lvl>
   </w:abstractNum>
-  <w:abstractNum w:abstractNumId="22">
+  <w:abstractNum w:abstractNumId="23">
+    <w:nsid w:val="3E894A9F"/>
+    <w:multiLevelType w:val="hybridMultilevel"/>
+    <w:tmpl w:val="0EDA005E"/>
+    <w:lvl w:ilvl="0" w:tplc="BFC2F40A">
+      <w:numFmt w:val="bullet"/>
+      <w:lvlText w:val="-"/>
+      <w:lvlJc w:val="left"/>
+      <w:pPr>
+        <w:ind w:left="720" w:hanging="360"/>
+      </w:pPr>
+      <w:rPr>
+        <w:rFonts w:ascii="Calibri" w:eastAsia="Times New Roman" w:hAnsi="Calibri" w:hint="default"/>
+      </w:rPr>
+    </w:lvl>
+    <w:lvl w:ilvl="1" w:tplc="042A0003" w:tentative="1">
+      <w:start w:val="1"/>
+      <w:numFmt w:val="bullet"/>
+      <w:lvlText w:val="o"/>
+      <w:lvlJc w:val="left"/>
+      <w:pPr>
+        <w:ind w:left="1440" w:hanging="360"/>
+      </w:pPr>
+      <w:rPr>
+        <w:rFonts w:ascii="Courier New" w:hAnsi="Courier New" w:cs="Courier New" w:hint="default"/>
+      </w:rPr>
+    </w:lvl>
+    <w:lvl w:ilvl="2" w:tplc="042A0005" w:tentative="1">
+      <w:start w:val="1"/>
+      <w:numFmt w:val="bullet"/>
+      <w:lvlText w:val=""/>
+      <w:lvlJc w:val="left"/>
+      <w:pPr>
+        <w:ind w:left="2160" w:hanging="360"/>
+      </w:pPr>
+      <w:rPr>
+        <w:rFonts w:ascii="Wingdings" w:hAnsi="Wingdings" w:hint="default"/>
+      </w:rPr>
+    </w:lvl>
+    <w:lvl w:ilvl="3" w:tplc="042A0001" w:tentative="1">
+      <w:start w:val="1"/>
+      <w:numFmt w:val="bullet"/>
+      <w:lvlText w:val=""/>
+      <w:lvlJc w:val="left"/>
+      <w:pPr>
+        <w:ind w:left="2880" w:hanging="360"/>
+      </w:pPr>
+      <w:rPr>
+        <w:rFonts w:ascii="Symbol" w:hAnsi="Symbol" w:hint="default"/>
+      </w:rPr>
+    </w:lvl>
+    <w:lvl w:ilvl="4" w:tplc="042A0003" w:tentative="1">
+      <w:start w:val="1"/>
+      <w:numFmt w:val="bullet"/>
+      <w:lvlText w:val="o"/>
+      <w:lvlJc w:val="left"/>
+      <w:pPr>
+        <w:ind w:left="3600" w:hanging="360"/>
+      </w:pPr>
+      <w:rPr>
+        <w:rFonts w:ascii="Courier New" w:hAnsi="Courier New" w:cs="Courier New" w:hint="default"/>
+      </w:rPr>
+    </w:lvl>
+    <w:lvl w:ilvl="5" w:tplc="042A0005" w:tentative="1">
+      <w:start w:val="1"/>
+      <w:numFmt w:val="bullet"/>
+      <w:lvlText w:val=""/>
+      <w:lvlJc w:val="left"/>
+      <w:pPr>
+        <w:ind w:left="4320" w:hanging="360"/>
+      </w:pPr>
+      <w:rPr>
+        <w:rFonts w:ascii="Wingdings" w:hAnsi="Wingdings" w:hint="default"/>
+      </w:rPr>
+    </w:lvl>
+    <w:lvl w:ilvl="6" w:tplc="042A0001" w:tentative="1">
+      <w:start w:val="1"/>
+      <w:numFmt w:val="bullet"/>
+      <w:lvlText w:val=""/>
+      <w:lvlJc w:val="left"/>
+      <w:pPr>
+        <w:ind w:left="5040" w:hanging="360"/>
+      </w:pPr>
+      <w:rPr>
+        <w:rFonts w:ascii="Symbol" w:hAnsi="Symbol" w:hint="default"/>
+      </w:rPr>
+    </w:lvl>
+    <w:lvl w:ilvl="7" w:tplc="042A0003" w:tentative="1">
+      <w:start w:val="1"/>
+      <w:numFmt w:val="bullet"/>
+      <w:lvlText w:val="o"/>
+      <w:lvlJc w:val="left"/>
+      <w:pPr>
+        <w:ind w:left="5760" w:hanging="360"/>
+      </w:pPr>
+      <w:rPr>
+        <w:rFonts w:ascii="Courier New" w:hAnsi="Courier New" w:cs="Courier New" w:hint="default"/>
+      </w:rPr>
+    </w:lvl>
+    <w:lvl w:ilvl="8" w:tplc="042A0005" w:tentative="1">
+      <w:start w:val="1"/>
+      <w:numFmt w:val="bullet"/>
+      <w:lvlText w:val=""/>
+      <w:lvlJc w:val="left"/>
+      <w:pPr>
+        <w:ind w:left="6480" w:hanging="360"/>
+      </w:pPr>
+      <w:rPr>
+        <w:rFonts w:ascii="Wingdings" w:hAnsi="Wingdings" w:hint="default"/>
+      </w:rPr>
+    </w:lvl>
+  </w:abstractNum>
+  <w:abstractNum w:abstractNumId="24">
     <w:nsid w:val="3F5F4DDA"/>
     <w:multiLevelType w:val="multilevel"/>
     <w:tmpl w:val="E0941F44"/>
@@ -10811,7 +11459,7 @@
       </w:rPr>
     </w:lvl>
   </w:abstractNum>
-  <w:abstractNum w:abstractNumId="23">
+  <w:abstractNum w:abstractNumId="25">
     <w:nsid w:val="40356339"/>
     <w:multiLevelType w:val="hybridMultilevel"/>
     <w:tmpl w:val="35765818"/>
@@ -10924,7 +11572,7 @@
       </w:rPr>
     </w:lvl>
   </w:abstractNum>
-  <w:abstractNum w:abstractNumId="24">
+  <w:abstractNum w:abstractNumId="26">
     <w:nsid w:val="45940AED"/>
     <w:multiLevelType w:val="multilevel"/>
     <w:tmpl w:val="D2E8C7AA"/>
@@ -11037,7 +11685,7 @@
       </w:rPr>
     </w:lvl>
   </w:abstractNum>
-  <w:abstractNum w:abstractNumId="25">
+  <w:abstractNum w:abstractNumId="27">
     <w:nsid w:val="489C5796"/>
     <w:multiLevelType w:val="hybridMultilevel"/>
     <w:tmpl w:val="3898B1D6"/>
@@ -11149,7 +11797,7 @@
       </w:rPr>
     </w:lvl>
   </w:abstractNum>
-  <w:abstractNum w:abstractNumId="26">
+  <w:abstractNum w:abstractNumId="28">
     <w:nsid w:val="4F72207B"/>
     <w:multiLevelType w:val="hybridMultilevel"/>
     <w:tmpl w:val="3EC09AB8"/>
@@ -11262,7 +11910,7 @@
       </w:rPr>
     </w:lvl>
   </w:abstractNum>
-  <w:abstractNum w:abstractNumId="27">
+  <w:abstractNum w:abstractNumId="29">
     <w:nsid w:val="501C791B"/>
     <w:multiLevelType w:val="multilevel"/>
     <w:tmpl w:val="B98A8F36"/>
@@ -11375,7 +12023,7 @@
       </w:rPr>
     </w:lvl>
   </w:abstractNum>
-  <w:abstractNum w:abstractNumId="28">
+  <w:abstractNum w:abstractNumId="30">
     <w:nsid w:val="538151A7"/>
     <w:multiLevelType w:val="hybridMultilevel"/>
     <w:tmpl w:val="AA2A8B62"/>
@@ -11487,7 +12135,7 @@
       </w:rPr>
     </w:lvl>
   </w:abstractNum>
-  <w:abstractNum w:abstractNumId="29">
+  <w:abstractNum w:abstractNumId="31">
     <w:nsid w:val="57116330"/>
     <w:multiLevelType w:val="hybridMultilevel"/>
     <w:tmpl w:val="5EDC9A22"/>
@@ -11576,7 +12224,7 @@
       </w:pPr>
     </w:lvl>
   </w:abstractNum>
-  <w:abstractNum w:abstractNumId="30">
+  <w:abstractNum w:abstractNumId="32">
     <w:nsid w:val="5AFA68BE"/>
     <w:multiLevelType w:val="multilevel"/>
     <w:tmpl w:val="D6C49406"/>
@@ -11697,7 +12345,7 @@
       </w:rPr>
     </w:lvl>
   </w:abstractNum>
-  <w:abstractNum w:abstractNumId="31">
+  <w:abstractNum w:abstractNumId="33">
     <w:nsid w:val="5B365D12"/>
     <w:multiLevelType w:val="hybridMultilevel"/>
     <w:tmpl w:val="8AE4C7C8"/>
@@ -11810,7 +12458,7 @@
       </w:rPr>
     </w:lvl>
   </w:abstractNum>
-  <w:abstractNum w:abstractNumId="32">
+  <w:abstractNum w:abstractNumId="34">
     <w:nsid w:val="5E616907"/>
     <w:multiLevelType w:val="multilevel"/>
     <w:tmpl w:val="EFA05A78"/>
@@ -11923,7 +12571,7 @@
       </w:rPr>
     </w:lvl>
   </w:abstractNum>
-  <w:abstractNum w:abstractNumId="33">
+  <w:abstractNum w:abstractNumId="35">
     <w:nsid w:val="654145E7"/>
     <w:multiLevelType w:val="hybridMultilevel"/>
     <w:tmpl w:val="F324309C"/>
@@ -12036,7 +12684,7 @@
       </w:rPr>
     </w:lvl>
   </w:abstractNum>
-  <w:abstractNum w:abstractNumId="34">
+  <w:abstractNum w:abstractNumId="36">
     <w:nsid w:val="6A3A07C5"/>
     <w:multiLevelType w:val="multilevel"/>
     <w:tmpl w:val="60087580"/>
@@ -12157,7 +12805,7 @@
       </w:rPr>
     </w:lvl>
   </w:abstractNum>
-  <w:abstractNum w:abstractNumId="35">
+  <w:abstractNum w:abstractNumId="37">
     <w:nsid w:val="6A7603CB"/>
     <w:multiLevelType w:val="hybridMultilevel"/>
     <w:tmpl w:val="4670CB4A"/>
@@ -12270,7 +12918,7 @@
       </w:rPr>
     </w:lvl>
   </w:abstractNum>
-  <w:abstractNum w:abstractNumId="36">
+  <w:abstractNum w:abstractNumId="38">
     <w:nsid w:val="75AA5B0F"/>
     <w:multiLevelType w:val="hybridMultilevel"/>
     <w:tmpl w:val="E8D0377E"/>
@@ -12383,10 +13031,10 @@
     </w:lvl>
   </w:abstractNum>
   <w:num w:numId="1">
-    <w:abstractNumId w:val="34"/>
+    <w:abstractNumId w:val="36"/>
   </w:num>
   <w:num w:numId="2">
-    <w:abstractNumId w:val="30"/>
+    <w:abstractNumId w:val="32"/>
   </w:num>
   <w:num w:numId="3">
     <w:abstractNumId w:val="5"/>
@@ -12395,82 +13043,82 @@
     <w:abstractNumId w:val="11"/>
   </w:num>
   <w:num w:numId="5">
-    <w:abstractNumId w:val="26"/>
+    <w:abstractNumId w:val="28"/>
   </w:num>
   <w:num w:numId="6">
-    <w:abstractNumId w:val="21"/>
+    <w:abstractNumId w:val="22"/>
   </w:num>
   <w:num w:numId="7">
-    <w:abstractNumId w:val="35"/>
+    <w:abstractNumId w:val="37"/>
   </w:num>
   <w:num w:numId="8">
-    <w:abstractNumId w:val="14"/>
+    <w:abstractNumId w:val="15"/>
   </w:num>
   <w:num w:numId="9">
     <w:abstractNumId w:val="2"/>
   </w:num>
   <w:num w:numId="10">
-    <w:abstractNumId w:val="12"/>
+    <w:abstractNumId w:val="13"/>
   </w:num>
   <w:num w:numId="11">
     <w:abstractNumId w:val="8"/>
   </w:num>
   <w:num w:numId="12">
+    <w:abstractNumId w:val="18"/>
+  </w:num>
+  <w:num w:numId="13">
+    <w:abstractNumId w:val="14"/>
+  </w:num>
+  <w:num w:numId="14">
     <w:abstractNumId w:val="17"/>
   </w:num>
-  <w:num w:numId="13">
-    <w:abstractNumId w:val="13"/>
-  </w:num>
-  <w:num w:numId="14">
-    <w:abstractNumId w:val="16"/>
-  </w:num>
   <w:num w:numId="15">
-    <w:abstractNumId w:val="23"/>
+    <w:abstractNumId w:val="25"/>
   </w:num>
   <w:num w:numId="16">
     <w:abstractNumId w:val="7"/>
   </w:num>
   <w:num w:numId="17">
-    <w:abstractNumId w:val="19"/>
+    <w:abstractNumId w:val="20"/>
   </w:num>
   <w:num w:numId="18">
-    <w:abstractNumId w:val="24"/>
+    <w:abstractNumId w:val="26"/>
   </w:num>
   <w:num w:numId="19">
     <w:abstractNumId w:val="1"/>
   </w:num>
   <w:num w:numId="20">
-    <w:abstractNumId w:val="29"/>
+    <w:abstractNumId w:val="31"/>
   </w:num>
   <w:num w:numId="21">
     <w:abstractNumId w:val="6"/>
   </w:num>
   <w:num w:numId="22">
-    <w:abstractNumId w:val="28"/>
+    <w:abstractNumId w:val="30"/>
   </w:num>
   <w:num w:numId="23">
     <w:abstractNumId w:val="10"/>
   </w:num>
   <w:num w:numId="24">
-    <w:abstractNumId w:val="25"/>
+    <w:abstractNumId w:val="27"/>
   </w:num>
   <w:num w:numId="25">
-    <w:abstractNumId w:val="18"/>
+    <w:abstractNumId w:val="19"/>
   </w:num>
   <w:num w:numId="26">
-    <w:abstractNumId w:val="32"/>
+    <w:abstractNumId w:val="34"/>
   </w:num>
   <w:num w:numId="27">
-    <w:abstractNumId w:val="27"/>
+    <w:abstractNumId w:val="29"/>
   </w:num>
   <w:num w:numId="28">
-    <w:abstractNumId w:val="20"/>
+    <w:abstractNumId w:val="21"/>
   </w:num>
   <w:num w:numId="29">
-    <w:abstractNumId w:val="22"/>
+    <w:abstractNumId w:val="24"/>
   </w:num>
   <w:num w:numId="30">
-    <w:abstractNumId w:val="31"/>
+    <w:abstractNumId w:val="33"/>
   </w:num>
   <w:num w:numId="31">
     <w:abstractNumId w:val="9"/>
@@ -12479,7 +13127,7 @@
     <w:abstractNumId w:val="4"/>
   </w:num>
   <w:num w:numId="33">
-    <w:abstractNumId w:val="36"/>
+    <w:abstractNumId w:val="38"/>
   </w:num>
   <w:num w:numId="34">
     <w:abstractNumId w:val="3"/>
@@ -12488,10 +13136,16 @@
     <w:abstractNumId w:val="0"/>
   </w:num>
   <w:num w:numId="36">
-    <w:abstractNumId w:val="33"/>
+    <w:abstractNumId w:val="35"/>
   </w:num>
   <w:num w:numId="37">
-    <w:abstractNumId w:val="15"/>
+    <w:abstractNumId w:val="16"/>
+  </w:num>
+  <w:num w:numId="38">
+    <w:abstractNumId w:val="12"/>
+  </w:num>
+  <w:num w:numId="39">
+    <w:abstractNumId w:val="23"/>
   </w:num>
 </w:numbering>
 </file>
@@ -13683,7 +14337,7 @@
 </file>
 
 <file path=customXml/itemProps1.xml><?xml version="1.0" encoding="utf-8"?>
-<ds:datastoreItem xmlns:ds="http://schemas.openxmlformats.org/officeDocument/2006/customXml" ds:itemID="{8D8D29A9-C805-484B-BCC3-72470A265BDE}">
+<ds:datastoreItem xmlns:ds="http://schemas.openxmlformats.org/officeDocument/2006/customXml" ds:itemID="{19612995-0AE9-4A7A-8AEB-E87A5C185FC4}">
   <ds:schemaRefs>
     <ds:schemaRef ds:uri="http://schemas.openxmlformats.org/officeDocument/2006/bibliography"/>
   </ds:schemaRefs>
